--- a/MaciejUminski_MateuszSondej.docx
+++ b/MaciejUminski_MateuszSondej.docx
@@ -1430,6 +1430,40 @@
     </w:p>
     <w:p>
       <w:pPr>
+        <w:pStyle w:val="Akapitzlist"/>
+        <w:numPr>
+          <w:ilvl w:val="0"/>
+          <w:numId w:val="3"/>
+        </w:numPr>
+        <w:spacing w:after="0"/>
+        <w:jc w:val="both"/>
+        <w:rPr>
+          <w:rFonts w:ascii="Calibri" w:eastAsia="Calibri" w:hAnsi="Calibri" w:cs="Calibri"/>
+          <w:sz w:val="28"/>
+          <w:szCs w:val="28"/>
+        </w:rPr>
+      </w:pPr>
+      <w:r>
+        <w:rPr>
+          <w:rFonts w:ascii="Calibri" w:eastAsia="Calibri" w:hAnsi="Calibri" w:cs="Calibri"/>
+          <w:b/>
+          <w:bCs/>
+          <w:sz w:val="28"/>
+          <w:szCs w:val="28"/>
+        </w:rPr>
+        <w:t>Kaskadowe usuwanie się rekordów</w:t>
+      </w:r>
+      <w:r>
+        <w:rPr>
+          <w:rFonts w:ascii="Calibri" w:eastAsia="Calibri" w:hAnsi="Calibri" w:cs="Calibri"/>
+          <w:sz w:val="28"/>
+          <w:szCs w:val="28"/>
+        </w:rPr>
+        <w:t xml:space="preserve">: </w:t>
+      </w:r>
+    </w:p>
+    <w:p>
+      <w:pPr>
         <w:rPr>
           <w:rFonts w:ascii="Calibri" w:eastAsia="Calibri" w:hAnsi="Calibri" w:cs="Calibri"/>
           <w:b/>
@@ -1489,7 +1523,6 @@
           <w:sz w:val="36"/>
           <w:szCs w:val="36"/>
         </w:rPr>
-        <w:lastRenderedPageBreak/>
         <w:t>Ograniczenia</w:t>
       </w:r>
     </w:p>
@@ -2272,6 +2305,7 @@
           <w:sz w:val="28"/>
           <w:szCs w:val="28"/>
         </w:rPr>
+        <w:lastRenderedPageBreak/>
         <w:t>Screening_Room</w:t>
       </w:r>
       <w:proofErr w:type="spellEnd"/>
@@ -2318,7 +2352,6 @@
           <w:sz w:val="28"/>
           <w:szCs w:val="28"/>
         </w:rPr>
-        <w:lastRenderedPageBreak/>
         <w:t xml:space="preserve">Technologies: </w:t>
       </w:r>
       <w:r>
@@ -3073,7 +3106,16 @@
           <w:sz w:val="28"/>
           <w:szCs w:val="28"/>
         </w:rPr>
-        <w:t xml:space="preserve">, co pozwala na dopasowanie technologii projekcji do danego filmu. Dla zwiększenia komfortu użytkowników, portal oferuje także możliwość zakupu przekąsek i napojów do konsumpcji podczas seansu, co jest wynikiem zastosowania relacji wiele-do-wielu </w:t>
+        <w:t xml:space="preserve">, co pozwala na dopasowanie technologii projekcji do danego filmu. Dla zwiększenia komfortu </w:t>
+      </w:r>
+      <w:r>
+        <w:rPr>
+          <w:rFonts w:ascii="Calibri" w:hAnsi="Calibri" w:cs="Calibri"/>
+          <w:sz w:val="28"/>
+          <w:szCs w:val="28"/>
+        </w:rPr>
+        <w:lastRenderedPageBreak/>
+        <w:t xml:space="preserve">użytkowników, portal oferuje także możliwość zakupu przekąsek i napojów do konsumpcji podczas seansu, co jest wynikiem zastosowania relacji wiele-do-wielu </w:t>
       </w:r>
       <w:r>
         <w:rPr>
@@ -3082,7 +3124,6 @@
           <w:szCs w:val="28"/>
           <w:u w:val="single"/>
         </w:rPr>
-        <w:lastRenderedPageBreak/>
         <w:t>[N:N]</w:t>
       </w:r>
       <w:r>
@@ -3959,6 +4000,7 @@
           <w:sz w:val="28"/>
           <w:szCs w:val="28"/>
         </w:rPr>
+        <w:lastRenderedPageBreak/>
         <w:t xml:space="preserve">o </w:t>
       </w:r>
       <w:r>
@@ -3996,7 +4038,6 @@
           <w:sz w:val="28"/>
           <w:szCs w:val="28"/>
         </w:rPr>
-        <w:lastRenderedPageBreak/>
         <w:t>TECHNOLOGIES &lt;-&gt; SEANCES:</w:t>
       </w:r>
     </w:p>
@@ -4518,7 +4559,6 @@
           <w:sz w:val="28"/>
           <w:szCs w:val="28"/>
         </w:rPr>
-        <w:lastRenderedPageBreak/>
         <w:t>PRODUCTS &lt;-&gt; RESERVATIONS:</w:t>
       </w:r>
     </w:p>
@@ -5033,7 +5073,6 @@
           <w:sz w:val="48"/>
           <w:szCs w:val="48"/>
         </w:rPr>
-        <w:lastRenderedPageBreak/>
         <w:t>Baza danych</w:t>
       </w:r>
       <w:r>
@@ -5518,6 +5557,7 @@
           <w:sz w:val="28"/>
           <w:szCs w:val="28"/>
         </w:rPr>
+        <w:lastRenderedPageBreak/>
         <w:t>p_genre</w:t>
       </w:r>
       <w:proofErr w:type="spellEnd"/>
@@ -5967,6 +6007,7 @@
           <w:sz w:val="28"/>
           <w:szCs w:val="28"/>
         </w:rPr>
+        <w:lastRenderedPageBreak/>
         <w:t>p_film_id</w:t>
       </w:r>
       <w:proofErr w:type="spellEnd"/>
@@ -6410,7 +6451,16 @@
           <w:sz w:val="28"/>
           <w:szCs w:val="28"/>
         </w:rPr>
-        <w:t>Procedury PL/SQL powyżej realizują pełną funkcjonalność CRUD dla tabeli FILMS, pozwalając na tworzenie, odczytywanie, aktualizowanie i usuwanie rekordów w tej tabeli. Każda z procedur jest zaprojektowana z uwzględnieniem odpowiednich parametrów wejściowych i wyjściowych, co umożliwia zarządzanie danymi filmowymi w bazie danych.</w:t>
+        <w:t xml:space="preserve">Procedury PL/SQL powyżej realizują pełną funkcjonalność CRUD dla tabeli FILMS, pozwalając na tworzenie, odczytywanie, aktualizowanie i usuwanie rekordów w tej tabeli. Każda z procedur jest zaprojektowana z uwzględnieniem </w:t>
+      </w:r>
+      <w:r>
+        <w:rPr>
+          <w:rFonts w:ascii="Calibri" w:eastAsia="Calibri" w:hAnsi="Calibri" w:cs="Calibri"/>
+          <w:sz w:val="28"/>
+          <w:szCs w:val="28"/>
+        </w:rPr>
+        <w:lastRenderedPageBreak/>
+        <w:t>odpowiednich parametrów wejściowych i wyjściowych, co umożliwia zarządzanie danymi filmowymi w bazie danych.</w:t>
       </w:r>
     </w:p>
     <w:p>
@@ -7538,7 +7588,27 @@
           <w:szCs w:val="36"/>
         </w:rPr>
         <w:lastRenderedPageBreak/>
-        <w:t>PAKIETY:</w:t>
+        <w:t>P</w:t>
+      </w:r>
+      <w:r>
+        <w:rPr>
+          <w:rFonts w:ascii="Calibri" w:hAnsi="Calibri" w:cs="Calibri"/>
+          <w:b/>
+          <w:bCs/>
+          <w:sz w:val="36"/>
+          <w:szCs w:val="36"/>
+        </w:rPr>
+        <w:t>akiety</w:t>
+      </w:r>
+      <w:r>
+        <w:rPr>
+          <w:rFonts w:ascii="Calibri" w:hAnsi="Calibri" w:cs="Calibri"/>
+          <w:b/>
+          <w:bCs/>
+          <w:sz w:val="36"/>
+          <w:szCs w:val="36"/>
+        </w:rPr>
+        <w:t>:</w:t>
       </w:r>
     </w:p>
     <w:p>
@@ -8490,7 +8560,27 @@
           <w:szCs w:val="36"/>
         </w:rPr>
         <w:lastRenderedPageBreak/>
-        <w:t>FUNCJE:</w:t>
+        <w:t>F</w:t>
+      </w:r>
+      <w:r>
+        <w:rPr>
+          <w:rFonts w:ascii="Calibri" w:hAnsi="Calibri" w:cs="Calibri"/>
+          <w:b/>
+          <w:bCs/>
+          <w:sz w:val="36"/>
+          <w:szCs w:val="36"/>
+        </w:rPr>
+        <w:t>unkcje</w:t>
+      </w:r>
+      <w:r>
+        <w:rPr>
+          <w:rFonts w:ascii="Calibri" w:hAnsi="Calibri" w:cs="Calibri"/>
+          <w:b/>
+          <w:bCs/>
+          <w:sz w:val="36"/>
+          <w:szCs w:val="36"/>
+        </w:rPr>
+        <w:t>:</w:t>
       </w:r>
     </w:p>
     <w:p>
@@ -8761,17 +8851,7 @@
           <w:szCs w:val="36"/>
         </w:rPr>
         <w:lastRenderedPageBreak/>
-        <w:t>TYPY</w:t>
-      </w:r>
-      <w:r>
-        <w:rPr>
-          <w:rFonts w:ascii="Calibri" w:hAnsi="Calibri" w:cs="Calibri"/>
-          <w:b/>
-          <w:bCs/>
-          <w:sz w:val="36"/>
-          <w:szCs w:val="36"/>
-        </w:rPr>
-        <w:t xml:space="preserve"> OBIEKTOWE</w:t>
+        <w:t>Typy obiektowe</w:t>
       </w:r>
       <w:r>
         <w:rPr>
@@ -9162,7 +9242,17 @@
           <w:sz w:val="36"/>
           <w:szCs w:val="36"/>
         </w:rPr>
-        <w:t>TYPY TABLICOWE:</w:t>
+        <w:t>Typy tablicowe</w:t>
+      </w:r>
+      <w:r>
+        <w:rPr>
+          <w:rFonts w:ascii="Calibri" w:hAnsi="Calibri" w:cs="Calibri"/>
+          <w:b/>
+          <w:bCs/>
+          <w:sz w:val="36"/>
+          <w:szCs w:val="36"/>
+        </w:rPr>
+        <w:t>:</w:t>
       </w:r>
     </w:p>
     <w:p>
@@ -9604,7 +9694,27 @@
           <w:sz w:val="36"/>
           <w:szCs w:val="36"/>
         </w:rPr>
-        <w:t>SEKWENCJE:</w:t>
+        <w:t>S</w:t>
+      </w:r>
+      <w:r>
+        <w:rPr>
+          <w:rFonts w:ascii="Calibri" w:hAnsi="Calibri" w:cs="Calibri"/>
+          <w:b/>
+          <w:bCs/>
+          <w:sz w:val="36"/>
+          <w:szCs w:val="36"/>
+        </w:rPr>
+        <w:t>ekwencje</w:t>
+      </w:r>
+      <w:r>
+        <w:rPr>
+          <w:rFonts w:ascii="Calibri" w:hAnsi="Calibri" w:cs="Calibri"/>
+          <w:b/>
+          <w:bCs/>
+          <w:sz w:val="36"/>
+          <w:szCs w:val="36"/>
+        </w:rPr>
+        <w:t>:</w:t>
       </w:r>
     </w:p>
     <w:p>
@@ -10635,7 +10745,17 @@
           <w:sz w:val="36"/>
           <w:szCs w:val="36"/>
         </w:rPr>
-        <w:t>PROCEDURA:</w:t>
+        <w:t>Procedura</w:t>
+      </w:r>
+      <w:r>
+        <w:rPr>
+          <w:rFonts w:ascii="Calibri" w:hAnsi="Calibri" w:cs="Calibri"/>
+          <w:b/>
+          <w:bCs/>
+          <w:sz w:val="36"/>
+          <w:szCs w:val="36"/>
+        </w:rPr>
+        <w:t>:</w:t>
       </w:r>
     </w:p>
     <w:p>
@@ -11790,7 +11910,23 @@
           <w:szCs w:val="28"/>
         </w:rPr>
         <w:lastRenderedPageBreak/>
-        <w:t>Po kliknięciu ‘Edytuj dane’ przenosi użytkownika do formularza edycji danych.</w:t>
+        <w:t>Po kliknięciu ‘Edytuj dane’ przenosi użytkownika do formularza edycji danych</w:t>
+      </w:r>
+      <w:r>
+        <w:rPr>
+          <w:rFonts w:ascii="Calibri" w:hAnsi="Calibri" w:cs="Calibri"/>
+          <w:sz w:val="28"/>
+          <w:szCs w:val="28"/>
+        </w:rPr>
+        <w:t xml:space="preserve"> osobowych</w:t>
+      </w:r>
+      <w:r>
+        <w:rPr>
+          <w:rFonts w:ascii="Calibri" w:hAnsi="Calibri" w:cs="Calibri"/>
+          <w:sz w:val="28"/>
+          <w:szCs w:val="28"/>
+        </w:rPr>
+        <w:t>.</w:t>
       </w:r>
     </w:p>
     <w:p>
@@ -11983,7 +12119,6 @@
           <w:sz w:val="28"/>
           <w:szCs w:val="28"/>
         </w:rPr>
-        <w:lastRenderedPageBreak/>
         <w:t xml:space="preserve">Na podstronie repertuaru, po kliknięciu ‘Kup bilet’ dla danego seansu przenosi nas na podstronę, gdzie można wybrać miejsca w </w:t>
       </w:r>
       <w:r>
@@ -12111,7 +12246,6 @@
           <w:sz w:val="28"/>
           <w:szCs w:val="28"/>
         </w:rPr>
-        <w:lastRenderedPageBreak/>
         <w:t>Po wybraniu miejsc i kliknięciu ‘Zarezerwuj’ przenosi nas na podstronę podsumowania rezerwacji.</w:t>
       </w:r>
       <w:r>
@@ -12254,8 +12388,23 @@
           <w:sz w:val="28"/>
           <w:szCs w:val="28"/>
         </w:rPr>
-        <w:lastRenderedPageBreak/>
-        <w:t>Poniżej można zobaczyć, że miejsce jest zarezerwowane na dany seans i nie można je ponownie wybrać.</w:t>
+        <w:t>Poniżej można zobaczyć, że miejsce jest zarezerwowane na dany seans i nie można je ponownie wybrać</w:t>
+      </w:r>
+      <w:r>
+        <w:rPr>
+          <w:rFonts w:ascii="Calibri" w:hAnsi="Calibri" w:cs="Calibri"/>
+          <w:sz w:val="28"/>
+          <w:szCs w:val="28"/>
+        </w:rPr>
+        <w:t>, dopóki seans się nie skończy</w:t>
+      </w:r>
+      <w:r>
+        <w:rPr>
+          <w:rFonts w:ascii="Calibri" w:hAnsi="Calibri" w:cs="Calibri"/>
+          <w:sz w:val="28"/>
+          <w:szCs w:val="28"/>
+        </w:rPr>
+        <w:t>.</w:t>
       </w:r>
     </w:p>
     <w:p>
@@ -12411,7 +12560,6 @@
           <w:sz w:val="28"/>
           <w:szCs w:val="28"/>
         </w:rPr>
-        <w:lastRenderedPageBreak/>
         <w:t>Na podstronie konta użytkownika wyświetla bilety po dokonaniu rezerwacji.</w:t>
       </w:r>
     </w:p>
@@ -12550,7 +12698,6 @@
           <w:sz w:val="36"/>
           <w:szCs w:val="36"/>
         </w:rPr>
-        <w:lastRenderedPageBreak/>
         <w:t>Konto admina:</w:t>
       </w:r>
     </w:p>
@@ -12739,6 +12886,7 @@
         <w:rPr>
           <w:noProof/>
         </w:rPr>
+        <w:lastRenderedPageBreak/>
         <w:drawing>
           <wp:inline distT="0" distB="0" distL="0" distR="0" wp14:anchorId="5EF03268" wp14:editId="1CEA5D5B">
             <wp:extent cx="5760720" cy="3252470"/>
@@ -12790,7 +12938,6 @@
           <w:sz w:val="28"/>
           <w:szCs w:val="28"/>
         </w:rPr>
-        <w:lastRenderedPageBreak/>
         <w:t>A także można edytować produkty, jak to zaprezentowano poniżej.</w:t>
       </w:r>
     </w:p>
@@ -12856,6 +13003,33 @@
       <w:pPr>
         <w:rPr>
           <w:rFonts w:ascii="Calibri" w:hAnsi="Calibri" w:cs="Calibri"/>
+          <w:sz w:val="28"/>
+          <w:szCs w:val="28"/>
+        </w:rPr>
+      </w:pPr>
+    </w:p>
+    <w:p>
+      <w:pPr>
+        <w:rPr>
+          <w:rFonts w:ascii="Calibri" w:hAnsi="Calibri" w:cs="Calibri"/>
+          <w:sz w:val="28"/>
+          <w:szCs w:val="28"/>
+        </w:rPr>
+      </w:pPr>
+    </w:p>
+    <w:p>
+      <w:pPr>
+        <w:rPr>
+          <w:rFonts w:ascii="Calibri" w:hAnsi="Calibri" w:cs="Calibri"/>
+          <w:sz w:val="28"/>
+          <w:szCs w:val="28"/>
+        </w:rPr>
+      </w:pPr>
+    </w:p>
+    <w:p>
+      <w:pPr>
+        <w:rPr>
+          <w:rFonts w:ascii="Calibri" w:hAnsi="Calibri" w:cs="Calibri"/>
           <w:b/>
           <w:bCs/>
           <w:sz w:val="48"/>
@@ -12870,24 +13044,298 @@
           <w:sz w:val="48"/>
           <w:szCs w:val="48"/>
         </w:rPr>
+        <w:lastRenderedPageBreak/>
         <w:t>Uruchomienie projektu:</w:t>
       </w:r>
     </w:p>
     <w:p>
       <w:pPr>
-        <w:rPr>
-          <w:rFonts w:ascii="Calibri" w:hAnsi="Calibri" w:cs="Calibri"/>
-          <w:sz w:val="32"/>
-          <w:szCs w:val="32"/>
-        </w:rPr>
-      </w:pPr>
-      <w:r>
-        <w:rPr>
-          <w:rFonts w:ascii="Calibri" w:hAnsi="Calibri" w:cs="Calibri"/>
-          <w:sz w:val="32"/>
-          <w:szCs w:val="32"/>
+        <w:jc w:val="both"/>
+        <w:rPr>
+          <w:rFonts w:ascii="Calibri" w:hAnsi="Calibri" w:cs="Calibri"/>
+          <w:sz w:val="28"/>
+          <w:szCs w:val="28"/>
+        </w:rPr>
+      </w:pPr>
+      <w:r>
+        <w:rPr>
+          <w:rFonts w:ascii="Calibri" w:hAnsi="Calibri" w:cs="Calibri"/>
+          <w:sz w:val="28"/>
+          <w:szCs w:val="28"/>
         </w:rPr>
         <w:t xml:space="preserve">1. </w:t>
+      </w:r>
+      <w:r>
+        <w:rPr>
+          <w:rFonts w:ascii="Calibri" w:hAnsi="Calibri" w:cs="Calibri"/>
+          <w:sz w:val="28"/>
+          <w:szCs w:val="28"/>
+        </w:rPr>
+        <w:t xml:space="preserve">Aby uruchomić projekt w </w:t>
+      </w:r>
+      <w:proofErr w:type="spellStart"/>
+      <w:r>
+        <w:rPr>
+          <w:rFonts w:ascii="Calibri" w:hAnsi="Calibri" w:cs="Calibri"/>
+          <w:sz w:val="28"/>
+          <w:szCs w:val="28"/>
+        </w:rPr>
+        <w:t>Laravel</w:t>
+      </w:r>
+      <w:proofErr w:type="spellEnd"/>
+      <w:r>
+        <w:rPr>
+          <w:rFonts w:ascii="Calibri" w:hAnsi="Calibri" w:cs="Calibri"/>
+          <w:sz w:val="28"/>
+          <w:szCs w:val="28"/>
+        </w:rPr>
+        <w:t xml:space="preserve"> 11.x, używamy pliku start.bat oraz serwera Apache </w:t>
+      </w:r>
+      <w:r>
+        <w:rPr>
+          <w:rFonts w:ascii="Calibri" w:hAnsi="Calibri" w:cs="Calibri"/>
+          <w:sz w:val="28"/>
+          <w:szCs w:val="28"/>
+        </w:rPr>
+        <w:t>w</w:t>
+      </w:r>
+      <w:r>
+        <w:rPr>
+          <w:rFonts w:ascii="Calibri" w:hAnsi="Calibri" w:cs="Calibri"/>
+          <w:sz w:val="28"/>
+          <w:szCs w:val="28"/>
+        </w:rPr>
+        <w:t xml:space="preserve"> XAMPP. Plik start.bat zawiera szereg komend, które automatyzują konfigurację i uruchomienie aplikacji.</w:t>
+      </w:r>
+    </w:p>
+    <w:p>
+      <w:pPr>
+        <w:jc w:val="both"/>
+        <w:rPr>
+          <w:rFonts w:ascii="Calibri" w:hAnsi="Calibri" w:cs="Calibri"/>
+          <w:sz w:val="28"/>
+          <w:szCs w:val="28"/>
+        </w:rPr>
+      </w:pPr>
+      <w:r>
+        <w:rPr>
+          <w:rFonts w:ascii="Calibri" w:hAnsi="Calibri" w:cs="Calibri"/>
+          <w:sz w:val="28"/>
+          <w:szCs w:val="28"/>
+        </w:rPr>
+        <w:t xml:space="preserve">2. Po uruchomieniu </w:t>
+      </w:r>
+      <w:r>
+        <w:rPr>
+          <w:rFonts w:ascii="Calibri" w:hAnsi="Calibri" w:cs="Calibri"/>
+          <w:sz w:val="28"/>
+          <w:szCs w:val="28"/>
+        </w:rPr>
+        <w:t xml:space="preserve">projektu w Visual Studio </w:t>
+      </w:r>
+      <w:proofErr w:type="spellStart"/>
+      <w:r>
+        <w:rPr>
+          <w:rFonts w:ascii="Calibri" w:hAnsi="Calibri" w:cs="Calibri"/>
+          <w:sz w:val="28"/>
+          <w:szCs w:val="28"/>
+        </w:rPr>
+        <w:t>Code</w:t>
+      </w:r>
+      <w:proofErr w:type="spellEnd"/>
+      <w:r>
+        <w:rPr>
+          <w:rFonts w:ascii="Calibri" w:hAnsi="Calibri" w:cs="Calibri"/>
+          <w:sz w:val="28"/>
+          <w:szCs w:val="28"/>
+        </w:rPr>
+        <w:t xml:space="preserve"> po kliknięciu </w:t>
+      </w:r>
+      <w:r>
+        <w:rPr>
+          <w:rFonts w:ascii="Calibri" w:hAnsi="Calibri" w:cs="Calibri"/>
+          <w:sz w:val="28"/>
+          <w:szCs w:val="28"/>
+        </w:rPr>
+        <w:t xml:space="preserve">pliku start.bat i serwera </w:t>
+      </w:r>
+      <w:proofErr w:type="spellStart"/>
+      <w:r>
+        <w:rPr>
+          <w:rFonts w:ascii="Calibri" w:hAnsi="Calibri" w:cs="Calibri"/>
+          <w:sz w:val="28"/>
+          <w:szCs w:val="28"/>
+        </w:rPr>
+        <w:t>apache</w:t>
+      </w:r>
+      <w:proofErr w:type="spellEnd"/>
+      <w:r>
+        <w:rPr>
+          <w:rFonts w:ascii="Calibri" w:hAnsi="Calibri" w:cs="Calibri"/>
+          <w:sz w:val="28"/>
+          <w:szCs w:val="28"/>
+        </w:rPr>
+        <w:t xml:space="preserve"> w programie XAMPP, trzeba wejść w terminal CMD w Visual Studio </w:t>
+      </w:r>
+      <w:proofErr w:type="spellStart"/>
+      <w:r>
+        <w:rPr>
+          <w:rFonts w:ascii="Calibri" w:hAnsi="Calibri" w:cs="Calibri"/>
+          <w:sz w:val="28"/>
+          <w:szCs w:val="28"/>
+        </w:rPr>
+        <w:t>Code</w:t>
+      </w:r>
+      <w:proofErr w:type="spellEnd"/>
+      <w:r>
+        <w:rPr>
+          <w:rFonts w:ascii="Calibri" w:hAnsi="Calibri" w:cs="Calibri"/>
+          <w:sz w:val="28"/>
+          <w:szCs w:val="28"/>
+        </w:rPr>
+        <w:t xml:space="preserve"> i uruchomić serwer wpisując komendę ‘</w:t>
+      </w:r>
+      <w:proofErr w:type="spellStart"/>
+      <w:r>
+        <w:rPr>
+          <w:rFonts w:ascii="Courier New" w:hAnsi="Courier New" w:cs="Courier New"/>
+          <w:i/>
+          <w:iCs/>
+          <w:sz w:val="28"/>
+          <w:szCs w:val="28"/>
+        </w:rPr>
+        <w:t>php</w:t>
+      </w:r>
+      <w:proofErr w:type="spellEnd"/>
+      <w:r>
+        <w:rPr>
+          <w:rFonts w:ascii="Courier New" w:hAnsi="Courier New" w:cs="Courier New"/>
+          <w:i/>
+          <w:iCs/>
+          <w:sz w:val="28"/>
+          <w:szCs w:val="28"/>
+        </w:rPr>
+        <w:t xml:space="preserve"> </w:t>
+      </w:r>
+      <w:proofErr w:type="spellStart"/>
+      <w:r>
+        <w:rPr>
+          <w:rFonts w:ascii="Courier New" w:hAnsi="Courier New" w:cs="Courier New"/>
+          <w:i/>
+          <w:iCs/>
+          <w:sz w:val="28"/>
+          <w:szCs w:val="28"/>
+        </w:rPr>
+        <w:t>artisan</w:t>
+      </w:r>
+      <w:proofErr w:type="spellEnd"/>
+      <w:r>
+        <w:rPr>
+          <w:rFonts w:ascii="Courier New" w:hAnsi="Courier New" w:cs="Courier New"/>
+          <w:i/>
+          <w:iCs/>
+          <w:sz w:val="28"/>
+          <w:szCs w:val="28"/>
+        </w:rPr>
+        <w:t xml:space="preserve"> </w:t>
+      </w:r>
+      <w:proofErr w:type="spellStart"/>
+      <w:r>
+        <w:rPr>
+          <w:rFonts w:ascii="Courier New" w:hAnsi="Courier New" w:cs="Courier New"/>
+          <w:i/>
+          <w:iCs/>
+          <w:sz w:val="28"/>
+          <w:szCs w:val="28"/>
+        </w:rPr>
+        <w:t>serve</w:t>
+      </w:r>
+      <w:proofErr w:type="spellEnd"/>
+      <w:r>
+        <w:rPr>
+          <w:rFonts w:ascii="Courier New" w:hAnsi="Courier New" w:cs="Courier New"/>
+          <w:i/>
+          <w:iCs/>
+          <w:sz w:val="28"/>
+          <w:szCs w:val="28"/>
+        </w:rPr>
+        <w:t>’</w:t>
+      </w:r>
+      <w:r>
+        <w:rPr>
+          <w:rFonts w:ascii="Calibri" w:hAnsi="Calibri" w:cs="Calibri"/>
+          <w:sz w:val="28"/>
+          <w:szCs w:val="28"/>
+        </w:rPr>
+        <w:t>.</w:t>
+      </w:r>
+    </w:p>
+    <w:p>
+      <w:pPr>
+        <w:jc w:val="both"/>
+        <w:rPr>
+          <w:rFonts w:ascii="Calibri" w:hAnsi="Calibri" w:cs="Calibri"/>
+          <w:sz w:val="28"/>
+          <w:szCs w:val="28"/>
+        </w:rPr>
+      </w:pPr>
+      <w:r>
+        <w:rPr>
+          <w:rFonts w:ascii="Calibri" w:hAnsi="Calibri" w:cs="Calibri"/>
+          <w:sz w:val="28"/>
+          <w:szCs w:val="28"/>
+        </w:rPr>
+        <w:t xml:space="preserve">3. Po tych krokach trzeba wejść w przeglądarkę internetową (np. Google Chrome) i wpisać w pasku wyszukiwania </w:t>
+      </w:r>
+      <w:r>
+        <w:rPr>
+          <w:rFonts w:ascii="Calibri" w:hAnsi="Calibri" w:cs="Calibri"/>
+          <w:sz w:val="28"/>
+          <w:szCs w:val="28"/>
+        </w:rPr>
+        <w:t xml:space="preserve">adres </w:t>
+      </w:r>
+      <w:r>
+        <w:rPr>
+          <w:rFonts w:ascii="Calibri" w:hAnsi="Calibri" w:cs="Calibri"/>
+          <w:sz w:val="28"/>
+          <w:szCs w:val="28"/>
+        </w:rPr>
+        <w:t>‘</w:t>
+      </w:r>
+      <w:r>
+        <w:rPr>
+          <w:rFonts w:ascii="Courier New" w:hAnsi="Courier New" w:cs="Courier New"/>
+          <w:i/>
+          <w:iCs/>
+          <w:sz w:val="28"/>
+          <w:szCs w:val="28"/>
+        </w:rPr>
+        <w:t>localhost:8000’</w:t>
+      </w:r>
+      <w:r>
+        <w:rPr>
+          <w:rFonts w:ascii="Calibri" w:hAnsi="Calibri" w:cs="Calibri"/>
+          <w:sz w:val="28"/>
+          <w:szCs w:val="28"/>
+        </w:rPr>
+        <w:t>.</w:t>
+      </w:r>
+      <w:r>
+        <w:rPr>
+          <w:rFonts w:ascii="Calibri" w:hAnsi="Calibri" w:cs="Calibri"/>
+          <w:sz w:val="28"/>
+          <w:szCs w:val="28"/>
+        </w:rPr>
+        <w:t xml:space="preserve"> Strona internetowa kina powinna się wyświetlić</w:t>
+      </w:r>
+      <w:r>
+        <w:rPr>
+          <w:rFonts w:ascii="Calibri" w:hAnsi="Calibri" w:cs="Calibri"/>
+          <w:sz w:val="28"/>
+          <w:szCs w:val="28"/>
+        </w:rPr>
+        <w:t xml:space="preserve"> po tych krokach.</w:t>
       </w:r>
     </w:p>
     <w:sectPr>
@@ -14717,7 +15165,6 @@
   <w:style w:type="character" w:default="1" w:styleId="Domylnaczcionkaakapitu">
     <w:name w:val="Default Paragraph Font"/>
     <w:uiPriority w:val="1"/>
-    <w:semiHidden/>
     <w:unhideWhenUsed/>
   </w:style>
   <w:style w:type="table" w:default="1" w:styleId="Standardowy">

--- a/MaciejUminski_MateuszSondej.docx
+++ b/MaciejUminski_MateuszSondej.docx
@@ -269,7 +269,31 @@
           <w:sz w:val="28"/>
           <w:szCs w:val="28"/>
         </w:rPr>
-        <w:t xml:space="preserve"> Opcją dla klienta będzie również wybór poczęstunku</w:t>
+        <w:t xml:space="preserve"> Opcją dla klienta będzie również wybór </w:t>
+      </w:r>
+      <w:r>
+        <w:rPr>
+          <w:rFonts w:ascii="Calibri" w:eastAsia="Calibri" w:hAnsi="Calibri" w:cs="Calibri"/>
+          <w:sz w:val="28"/>
+          <w:szCs w:val="28"/>
+        </w:rPr>
+        <w:t>prz</w:t>
+      </w:r>
+      <w:r>
+        <w:rPr>
+          <w:rFonts w:ascii="Calibri" w:eastAsia="Calibri" w:hAnsi="Calibri" w:cs="Calibri"/>
+          <w:sz w:val="28"/>
+          <w:szCs w:val="28"/>
+        </w:rPr>
+        <w:t>e</w:t>
+      </w:r>
+      <w:r>
+        <w:rPr>
+          <w:rFonts w:ascii="Calibri" w:eastAsia="Calibri" w:hAnsi="Calibri" w:cs="Calibri"/>
+          <w:sz w:val="28"/>
+          <w:szCs w:val="28"/>
+        </w:rPr>
+        <w:t>kąsek</w:t>
       </w:r>
       <w:r>
         <w:rPr>
@@ -1460,6 +1484,127 @@
           <w:szCs w:val="28"/>
         </w:rPr>
         <w:t xml:space="preserve">: </w:t>
+      </w:r>
+      <w:r>
+        <w:rPr>
+          <w:rFonts w:ascii="Calibri" w:eastAsia="Calibri" w:hAnsi="Calibri" w:cs="Calibri"/>
+          <w:sz w:val="28"/>
+          <w:szCs w:val="28"/>
+        </w:rPr>
+        <w:t>Jeżeli jakiś rekord zostanie usunięty z tabeli z bazy danych, to wszystkie rekordy powiązane z tym rekordem także zostaną usunięte.</w:t>
+      </w:r>
+    </w:p>
+    <w:p>
+      <w:pPr>
+        <w:pStyle w:val="Akapitzlist"/>
+        <w:numPr>
+          <w:ilvl w:val="0"/>
+          <w:numId w:val="3"/>
+        </w:numPr>
+        <w:spacing w:after="0"/>
+        <w:jc w:val="both"/>
+        <w:rPr>
+          <w:rFonts w:ascii="Calibri" w:eastAsia="Calibri" w:hAnsi="Calibri" w:cs="Calibri"/>
+          <w:sz w:val="28"/>
+          <w:szCs w:val="28"/>
+        </w:rPr>
+      </w:pPr>
+      <w:r>
+        <w:rPr>
+          <w:rFonts w:ascii="Calibri" w:eastAsia="Calibri" w:hAnsi="Calibri" w:cs="Calibri"/>
+          <w:b/>
+          <w:bCs/>
+          <w:sz w:val="28"/>
+          <w:szCs w:val="28"/>
+        </w:rPr>
+        <w:t>Brak możliwości usunięcia administratora</w:t>
+      </w:r>
+      <w:r>
+        <w:rPr>
+          <w:rFonts w:ascii="Calibri" w:eastAsia="Calibri" w:hAnsi="Calibri" w:cs="Calibri"/>
+          <w:sz w:val="28"/>
+          <w:szCs w:val="28"/>
+        </w:rPr>
+        <w:t>: Nie można usunąć administratora</w:t>
+      </w:r>
+      <w:r>
+        <w:rPr>
+          <w:rFonts w:ascii="Calibri" w:eastAsia="Calibri" w:hAnsi="Calibri" w:cs="Calibri"/>
+          <w:sz w:val="28"/>
+          <w:szCs w:val="28"/>
+        </w:rPr>
+        <w:t>, także sam admin siebie nie może usunąć na stronie</w:t>
+      </w:r>
+      <w:r>
+        <w:rPr>
+          <w:rFonts w:ascii="Calibri" w:eastAsia="Calibri" w:hAnsi="Calibri" w:cs="Calibri"/>
+          <w:sz w:val="28"/>
+          <w:szCs w:val="28"/>
+        </w:rPr>
+        <w:t>.</w:t>
+      </w:r>
+    </w:p>
+    <w:p>
+      <w:pPr>
+        <w:pStyle w:val="Akapitzlist"/>
+        <w:numPr>
+          <w:ilvl w:val="0"/>
+          <w:numId w:val="3"/>
+        </w:numPr>
+        <w:spacing w:after="0"/>
+        <w:jc w:val="both"/>
+        <w:rPr>
+          <w:rFonts w:ascii="Calibri" w:eastAsia="Calibri" w:hAnsi="Calibri" w:cs="Calibri"/>
+          <w:sz w:val="28"/>
+          <w:szCs w:val="28"/>
+        </w:rPr>
+      </w:pPr>
+      <w:r>
+        <w:rPr>
+          <w:rFonts w:ascii="Calibri" w:eastAsia="Calibri" w:hAnsi="Calibri" w:cs="Calibri"/>
+          <w:b/>
+          <w:bCs/>
+          <w:sz w:val="28"/>
+          <w:szCs w:val="28"/>
+        </w:rPr>
+        <w:lastRenderedPageBreak/>
+        <w:t xml:space="preserve">Automatycznie tworzone miejsca dla nowych </w:t>
+      </w:r>
+      <w:proofErr w:type="spellStart"/>
+      <w:r>
+        <w:rPr>
+          <w:rFonts w:ascii="Calibri" w:eastAsia="Calibri" w:hAnsi="Calibri" w:cs="Calibri"/>
+          <w:b/>
+          <w:bCs/>
+          <w:sz w:val="28"/>
+          <w:szCs w:val="28"/>
+        </w:rPr>
+        <w:t>sal</w:t>
+      </w:r>
+      <w:proofErr w:type="spellEnd"/>
+      <w:r>
+        <w:rPr>
+          <w:rFonts w:ascii="Calibri" w:eastAsia="Calibri" w:hAnsi="Calibri" w:cs="Calibri"/>
+          <w:sz w:val="28"/>
+          <w:szCs w:val="28"/>
+        </w:rPr>
+        <w:t xml:space="preserve">: Kiedy admin stworzy nową salę kinową, to automatycznie są tworzone nowe miejsca dla tej </w:t>
+      </w:r>
+      <w:r>
+        <w:rPr>
+          <w:rFonts w:ascii="Calibri" w:eastAsia="Calibri" w:hAnsi="Calibri" w:cs="Calibri"/>
+          <w:sz w:val="28"/>
+          <w:szCs w:val="28"/>
+        </w:rPr>
+        <w:t>s</w:t>
+      </w:r>
+      <w:r>
+        <w:rPr>
+          <w:rFonts w:ascii="Calibri" w:eastAsia="Calibri" w:hAnsi="Calibri" w:cs="Calibri"/>
+          <w:sz w:val="28"/>
+          <w:szCs w:val="28"/>
+        </w:rPr>
+        <w:t>ali.</w:t>
       </w:r>
     </w:p>
     <w:p>
@@ -2187,6 +2332,7 @@
           <w:sz w:val="36"/>
           <w:szCs w:val="36"/>
         </w:rPr>
+        <w:lastRenderedPageBreak/>
         <w:t>Struktura bazy danych</w:t>
       </w:r>
     </w:p>
@@ -2305,7 +2451,6 @@
           <w:sz w:val="28"/>
           <w:szCs w:val="28"/>
         </w:rPr>
-        <w:lastRenderedPageBreak/>
         <w:t>Screening_Room</w:t>
       </w:r>
       <w:proofErr w:type="spellEnd"/>
@@ -2979,7 +3124,16 @@
           <w:sz w:val="28"/>
           <w:szCs w:val="28"/>
         </w:rPr>
-        <w:t xml:space="preserve">, gdzie każdy seans może być związany z określoną promocją w danym dniu. Ponadto, każdy seans jest obsługiwany przez wyznaczonych pracowników (relacja jeden-do-wielu </w:t>
+        <w:t xml:space="preserve">, gdzie każdy seans może być związany z określoną </w:t>
+      </w:r>
+      <w:r>
+        <w:rPr>
+          <w:rFonts w:ascii="Calibri" w:hAnsi="Calibri" w:cs="Calibri"/>
+          <w:sz w:val="28"/>
+          <w:szCs w:val="28"/>
+        </w:rPr>
+        <w:lastRenderedPageBreak/>
+        <w:t xml:space="preserve">promocją w danym dniu. Ponadto, każdy seans jest obsługiwany przez wyznaczonych pracowników (relacja jeden-do-wielu </w:t>
       </w:r>
       <w:r>
         <w:rPr>
@@ -3106,16 +3260,7 @@
           <w:sz w:val="28"/>
           <w:szCs w:val="28"/>
         </w:rPr>
-        <w:t xml:space="preserve">, co pozwala na dopasowanie technologii projekcji do danego filmu. Dla zwiększenia komfortu </w:t>
-      </w:r>
-      <w:r>
-        <w:rPr>
-          <w:rFonts w:ascii="Calibri" w:hAnsi="Calibri" w:cs="Calibri"/>
-          <w:sz w:val="28"/>
-          <w:szCs w:val="28"/>
-        </w:rPr>
-        <w:lastRenderedPageBreak/>
-        <w:t xml:space="preserve">użytkowników, portal oferuje także możliwość zakupu przekąsek i napojów do konsumpcji podczas seansu, co jest wynikiem zastosowania relacji wiele-do-wielu </w:t>
+        <w:t xml:space="preserve">, co pozwala na dopasowanie technologii projekcji do danego filmu. Dla zwiększenia komfortu użytkowników, portal oferuje także możliwość zakupu przekąsek i napojów do konsumpcji podczas seansu, co jest wynikiem zastosowania relacji wiele-do-wielu </w:t>
       </w:r>
       <w:r>
         <w:rPr>
@@ -3926,6 +4071,7 @@
           <w:sz w:val="28"/>
           <w:szCs w:val="28"/>
         </w:rPr>
+        <w:lastRenderedPageBreak/>
         <w:t>FILMS &lt;-&gt; SEANCES:</w:t>
       </w:r>
     </w:p>
@@ -4000,7 +4146,6 @@
           <w:sz w:val="28"/>
           <w:szCs w:val="28"/>
         </w:rPr>
-        <w:lastRenderedPageBreak/>
         <w:t xml:space="preserve">o </w:t>
       </w:r>
       <w:r>
@@ -4457,6 +4602,7 @@
           <w:sz w:val="28"/>
           <w:szCs w:val="28"/>
         </w:rPr>
+        <w:lastRenderedPageBreak/>
         <w:t xml:space="preserve">o </w:t>
       </w:r>
       <w:r>
@@ -4985,6 +5131,7 @@
           <w:sz w:val="28"/>
           <w:szCs w:val="28"/>
         </w:rPr>
+        <w:lastRenderedPageBreak/>
         <w:t>Możliwość manipulowania danymi w bazie danych przez admina</w:t>
       </w:r>
       <w:r>
@@ -5406,6 +5553,7 @@
           <w:sz w:val="28"/>
           <w:szCs w:val="28"/>
         </w:rPr>
+        <w:lastRenderedPageBreak/>
         <w:t>Ta procedura pozwala na odczytanie danych o filmie z tabeli FILMS na podstawie jego ID.</w:t>
       </w:r>
     </w:p>
@@ -5557,7 +5705,6 @@
           <w:sz w:val="28"/>
           <w:szCs w:val="28"/>
         </w:rPr>
-        <w:lastRenderedPageBreak/>
         <w:t>p_genre</w:t>
       </w:r>
       <w:proofErr w:type="spellEnd"/>
@@ -5846,6 +5993,7 @@
         <w:rPr>
           <w:noProof/>
         </w:rPr>
+        <w:lastRenderedPageBreak/>
         <w:drawing>
           <wp:inline distT="0" distB="0" distL="0" distR="0" wp14:anchorId="626AF0A1" wp14:editId="753F50E1">
             <wp:extent cx="5760720" cy="2499360"/>
@@ -6007,7 +6155,6 @@
           <w:sz w:val="28"/>
           <w:szCs w:val="28"/>
         </w:rPr>
-        <w:lastRenderedPageBreak/>
         <w:t>p_film_id</w:t>
       </w:r>
       <w:proofErr w:type="spellEnd"/>
@@ -6122,6 +6269,7 @@
         <w:rPr>
           <w:noProof/>
         </w:rPr>
+        <w:lastRenderedPageBreak/>
         <w:drawing>
           <wp:inline distT="0" distB="0" distL="0" distR="0" wp14:anchorId="5DAFE65B" wp14:editId="3A7C25C2">
             <wp:extent cx="4892040" cy="4115635"/>
@@ -6451,16 +6599,7 @@
           <w:sz w:val="28"/>
           <w:szCs w:val="28"/>
         </w:rPr>
-        <w:t xml:space="preserve">Procedury PL/SQL powyżej realizują pełną funkcjonalność CRUD dla tabeli FILMS, pozwalając na tworzenie, odczytywanie, aktualizowanie i usuwanie rekordów w tej tabeli. Każda z procedur jest zaprojektowana z uwzględnieniem </w:t>
-      </w:r>
-      <w:r>
-        <w:rPr>
-          <w:rFonts w:ascii="Calibri" w:eastAsia="Calibri" w:hAnsi="Calibri" w:cs="Calibri"/>
-          <w:sz w:val="28"/>
-          <w:szCs w:val="28"/>
-        </w:rPr>
-        <w:lastRenderedPageBreak/>
-        <w:t>odpowiednich parametrów wejściowych i wyjściowych, co umożliwia zarządzanie danymi filmowymi w bazie danych.</w:t>
+        <w:t>Procedury PL/SQL powyżej realizują pełną funkcjonalność CRUD dla tabeli FILMS, pozwalając na tworzenie, odczytywanie, aktualizowanie i usuwanie rekordów w tej tabeli. Każda z procedur jest zaprojektowana z uwzględnieniem odpowiednich parametrów wejściowych i wyjściowych, co umożliwia zarządzanie danymi filmowymi w bazie danych.</w:t>
       </w:r>
     </w:p>
     <w:p>
@@ -13063,15 +13202,94 @@
           <w:sz w:val="28"/>
           <w:szCs w:val="28"/>
         </w:rPr>
-        <w:t xml:space="preserve">1. </w:t>
-      </w:r>
-      <w:r>
-        <w:rPr>
-          <w:rFonts w:ascii="Calibri" w:hAnsi="Calibri" w:cs="Calibri"/>
-          <w:sz w:val="28"/>
-          <w:szCs w:val="28"/>
-        </w:rPr>
-        <w:t xml:space="preserve">Aby uruchomić projekt w </w:t>
+        <w:t xml:space="preserve">1. Projekt można pobrać ze strony naszego </w:t>
+      </w:r>
+      <w:hyperlink r:id="rId46" w:history="1">
+        <w:r>
+          <w:rPr>
+            <w:rStyle w:val="Hipercze"/>
+            <w:rFonts w:ascii="Calibri" w:hAnsi="Calibri" w:cs="Calibri"/>
+            <w:sz w:val="28"/>
+            <w:szCs w:val="28"/>
+          </w:rPr>
+          <w:t>repo</w:t>
+        </w:r>
+        <w:r>
+          <w:rPr>
+            <w:rStyle w:val="Hipercze"/>
+            <w:rFonts w:ascii="Calibri" w:hAnsi="Calibri" w:cs="Calibri"/>
+            <w:sz w:val="28"/>
+            <w:szCs w:val="28"/>
+          </w:rPr>
+          <w:t>z</w:t>
+        </w:r>
+        <w:r>
+          <w:rPr>
+            <w:rStyle w:val="Hipercze"/>
+            <w:rFonts w:ascii="Calibri" w:hAnsi="Calibri" w:cs="Calibri"/>
+            <w:sz w:val="28"/>
+            <w:szCs w:val="28"/>
+          </w:rPr>
+          <w:t>ytorium</w:t>
+        </w:r>
+      </w:hyperlink>
+      <w:r>
+        <w:rPr>
+          <w:rFonts w:ascii="Calibri" w:hAnsi="Calibri" w:cs="Calibri"/>
+          <w:sz w:val="28"/>
+          <w:szCs w:val="28"/>
+        </w:rPr>
+        <w:t>.</w:t>
+      </w:r>
+    </w:p>
+    <w:p>
+      <w:pPr>
+        <w:jc w:val="both"/>
+        <w:rPr>
+          <w:rFonts w:ascii="Calibri" w:hAnsi="Calibri" w:cs="Calibri"/>
+          <w:sz w:val="28"/>
+          <w:szCs w:val="28"/>
+        </w:rPr>
+      </w:pPr>
+      <w:r>
+        <w:rPr>
+          <w:rFonts w:ascii="Calibri" w:hAnsi="Calibri" w:cs="Calibri"/>
+          <w:sz w:val="28"/>
+          <w:szCs w:val="28"/>
+        </w:rPr>
+        <w:t>2</w:t>
+      </w:r>
+      <w:r>
+        <w:rPr>
+          <w:rFonts w:ascii="Calibri" w:hAnsi="Calibri" w:cs="Calibri"/>
+          <w:sz w:val="28"/>
+          <w:szCs w:val="28"/>
+        </w:rPr>
+        <w:t xml:space="preserve">. </w:t>
+      </w:r>
+      <w:r>
+        <w:rPr>
+          <w:rFonts w:ascii="Calibri" w:hAnsi="Calibri" w:cs="Calibri"/>
+          <w:sz w:val="28"/>
+          <w:szCs w:val="28"/>
+        </w:rPr>
+        <w:t xml:space="preserve">Aby uruchomić projekt </w:t>
+      </w:r>
+      <w:r>
+        <w:rPr>
+          <w:rFonts w:ascii="Calibri" w:hAnsi="Calibri" w:cs="Calibri"/>
+          <w:sz w:val="28"/>
+          <w:szCs w:val="28"/>
+        </w:rPr>
+        <w:t xml:space="preserve">kina </w:t>
+      </w:r>
+      <w:r>
+        <w:rPr>
+          <w:rFonts w:ascii="Calibri" w:hAnsi="Calibri" w:cs="Calibri"/>
+          <w:sz w:val="28"/>
+          <w:szCs w:val="28"/>
+        </w:rPr>
+        <w:t xml:space="preserve">w </w:t>
       </w:r>
       <w:proofErr w:type="spellStart"/>
       <w:r>
@@ -13082,6 +13300,14 @@
         </w:rPr>
         <w:t>Laravel</w:t>
       </w:r>
+      <w:r>
+        <w:rPr>
+          <w:rFonts w:ascii="Calibri" w:hAnsi="Calibri" w:cs="Calibri"/>
+          <w:sz w:val="28"/>
+          <w:szCs w:val="28"/>
+        </w:rPr>
+        <w:t>u</w:t>
+      </w:r>
       <w:proofErr w:type="spellEnd"/>
       <w:r>
         <w:rPr>
@@ -13123,7 +13349,15 @@
           <w:sz w:val="28"/>
           <w:szCs w:val="28"/>
         </w:rPr>
-        <w:t xml:space="preserve">2. Po uruchomieniu </w:t>
+        <w:t>3.</w:t>
+      </w:r>
+      <w:r>
+        <w:rPr>
+          <w:rFonts w:ascii="Calibri" w:hAnsi="Calibri" w:cs="Calibri"/>
+          <w:sz w:val="28"/>
+          <w:szCs w:val="28"/>
+        </w:rPr>
+        <w:t xml:space="preserve"> Po uruchomieniu </w:t>
       </w:r>
       <w:r>
         <w:rPr>
@@ -13285,7 +13519,15 @@
           <w:sz w:val="28"/>
           <w:szCs w:val="28"/>
         </w:rPr>
-        <w:t xml:space="preserve">3. Po tych krokach trzeba wejść w przeglądarkę internetową (np. Google Chrome) i wpisać w pasku wyszukiwania </w:t>
+        <w:t>4</w:t>
+      </w:r>
+      <w:r>
+        <w:rPr>
+          <w:rFonts w:ascii="Calibri" w:hAnsi="Calibri" w:cs="Calibri"/>
+          <w:sz w:val="28"/>
+          <w:szCs w:val="28"/>
+        </w:rPr>
+        <w:t xml:space="preserve">. Po tych krokach trzeba wejść w przeglądarkę internetową (np. Google Chrome) i wpisać w pasku wyszukiwania </w:t>
       </w:r>
       <w:r>
         <w:rPr>
@@ -13336,6 +13578,720 @@
           <w:szCs w:val="28"/>
         </w:rPr>
         <w:t xml:space="preserve"> po tych krokach.</w:t>
+      </w:r>
+    </w:p>
+    <w:p>
+      <w:pPr>
+        <w:jc w:val="both"/>
+        <w:rPr>
+          <w:rFonts w:ascii="Calibri" w:hAnsi="Calibri" w:cs="Calibri"/>
+          <w:b/>
+          <w:bCs/>
+          <w:sz w:val="48"/>
+          <w:szCs w:val="48"/>
+        </w:rPr>
+      </w:pPr>
+      <w:r>
+        <w:rPr>
+          <w:rFonts w:ascii="Calibri" w:hAnsi="Calibri" w:cs="Calibri"/>
+          <w:b/>
+          <w:bCs/>
+          <w:sz w:val="48"/>
+          <w:szCs w:val="48"/>
+        </w:rPr>
+        <w:t>Literatura i źródła:</w:t>
+      </w:r>
+    </w:p>
+    <w:p>
+      <w:pPr>
+        <w:jc w:val="both"/>
+        <w:rPr>
+          <w:rFonts w:ascii="Calibri" w:hAnsi="Calibri" w:cs="Calibri"/>
+          <w:b/>
+          <w:bCs/>
+          <w:sz w:val="28"/>
+          <w:szCs w:val="28"/>
+        </w:rPr>
+      </w:pPr>
+      <w:r>
+        <w:rPr>
+          <w:rFonts w:ascii="Calibri" w:hAnsi="Calibri" w:cs="Calibri"/>
+          <w:b/>
+          <w:bCs/>
+          <w:sz w:val="28"/>
+          <w:szCs w:val="28"/>
+        </w:rPr>
+        <w:t>Strony internetowe i dokumentacje</w:t>
+      </w:r>
+    </w:p>
+    <w:p>
+      <w:pPr>
+        <w:numPr>
+          <w:ilvl w:val="0"/>
+          <w:numId w:val="22"/>
+        </w:numPr>
+        <w:jc w:val="both"/>
+        <w:rPr>
+          <w:rFonts w:ascii="Calibri" w:hAnsi="Calibri" w:cs="Calibri"/>
+          <w:sz w:val="28"/>
+          <w:szCs w:val="28"/>
+        </w:rPr>
+      </w:pPr>
+      <w:hyperlink r:id="rId47" w:tgtFrame="_new" w:history="1">
+        <w:proofErr w:type="spellStart"/>
+        <w:r>
+          <w:rPr>
+            <w:rStyle w:val="Hipercze"/>
+            <w:rFonts w:ascii="Calibri" w:hAnsi="Calibri" w:cs="Calibri"/>
+            <w:b/>
+            <w:bCs/>
+            <w:sz w:val="28"/>
+            <w:szCs w:val="28"/>
+          </w:rPr>
+          <w:t>Laravel</w:t>
+        </w:r>
+        <w:proofErr w:type="spellEnd"/>
+        <w:r>
+          <w:rPr>
+            <w:rStyle w:val="Hipercze"/>
+            <w:rFonts w:ascii="Calibri" w:hAnsi="Calibri" w:cs="Calibri"/>
+            <w:b/>
+            <w:bCs/>
+            <w:sz w:val="28"/>
+            <w:szCs w:val="28"/>
+          </w:rPr>
+          <w:t xml:space="preserve"> </w:t>
+        </w:r>
+        <w:proofErr w:type="spellStart"/>
+        <w:r>
+          <w:rPr>
+            <w:rStyle w:val="Hipercze"/>
+            <w:rFonts w:ascii="Calibri" w:hAnsi="Calibri" w:cs="Calibri"/>
+            <w:b/>
+            <w:bCs/>
+            <w:sz w:val="28"/>
+            <w:szCs w:val="28"/>
+          </w:rPr>
+          <w:t>Documentation</w:t>
+        </w:r>
+        <w:proofErr w:type="spellEnd"/>
+      </w:hyperlink>
+    </w:p>
+    <w:p>
+      <w:pPr>
+        <w:numPr>
+          <w:ilvl w:val="1"/>
+          <w:numId w:val="22"/>
+        </w:numPr>
+        <w:jc w:val="both"/>
+        <w:rPr>
+          <w:rFonts w:ascii="Calibri" w:hAnsi="Calibri" w:cs="Calibri"/>
+          <w:sz w:val="28"/>
+          <w:szCs w:val="28"/>
+        </w:rPr>
+      </w:pPr>
+      <w:r>
+        <w:rPr>
+          <w:rFonts w:ascii="Calibri" w:hAnsi="Calibri" w:cs="Calibri"/>
+          <w:sz w:val="28"/>
+          <w:szCs w:val="28"/>
+        </w:rPr>
+        <w:t xml:space="preserve">Oficjalna dokumentacja </w:t>
+      </w:r>
+      <w:proofErr w:type="spellStart"/>
+      <w:r>
+        <w:rPr>
+          <w:rFonts w:ascii="Calibri" w:hAnsi="Calibri" w:cs="Calibri"/>
+          <w:sz w:val="28"/>
+          <w:szCs w:val="28"/>
+        </w:rPr>
+        <w:t>frameworka</w:t>
+      </w:r>
+      <w:proofErr w:type="spellEnd"/>
+      <w:r>
+        <w:rPr>
+          <w:rFonts w:ascii="Calibri" w:hAnsi="Calibri" w:cs="Calibri"/>
+          <w:sz w:val="28"/>
+          <w:szCs w:val="28"/>
+        </w:rPr>
+        <w:t xml:space="preserve"> </w:t>
+      </w:r>
+      <w:proofErr w:type="spellStart"/>
+      <w:r>
+        <w:rPr>
+          <w:rFonts w:ascii="Calibri" w:hAnsi="Calibri" w:cs="Calibri"/>
+          <w:sz w:val="28"/>
+          <w:szCs w:val="28"/>
+        </w:rPr>
+        <w:t>Laravel</w:t>
+      </w:r>
+      <w:proofErr w:type="spellEnd"/>
+      <w:r>
+        <w:rPr>
+          <w:rFonts w:ascii="Calibri" w:hAnsi="Calibri" w:cs="Calibri"/>
+          <w:sz w:val="28"/>
+          <w:szCs w:val="28"/>
+        </w:rPr>
+        <w:t xml:space="preserve"> dostarcza pełne i szczegółowe informacje na temat instalacji, konfiguracji oraz używania wszystkich funkcji </w:t>
+      </w:r>
+      <w:proofErr w:type="spellStart"/>
+      <w:r>
+        <w:rPr>
+          <w:rFonts w:ascii="Calibri" w:hAnsi="Calibri" w:cs="Calibri"/>
+          <w:sz w:val="28"/>
+          <w:szCs w:val="28"/>
+        </w:rPr>
+        <w:t>Laravela</w:t>
+      </w:r>
+      <w:proofErr w:type="spellEnd"/>
+      <w:r>
+        <w:rPr>
+          <w:rFonts w:ascii="Calibri" w:hAnsi="Calibri" w:cs="Calibri"/>
+          <w:sz w:val="28"/>
+          <w:szCs w:val="28"/>
+        </w:rPr>
+        <w:t>. Była to nasza główna referencja podczas tworzenia projektu.</w:t>
+      </w:r>
+    </w:p>
+    <w:p>
+      <w:pPr>
+        <w:numPr>
+          <w:ilvl w:val="0"/>
+          <w:numId w:val="22"/>
+        </w:numPr>
+        <w:jc w:val="both"/>
+        <w:rPr>
+          <w:rFonts w:ascii="Calibri" w:hAnsi="Calibri" w:cs="Calibri"/>
+          <w:sz w:val="28"/>
+          <w:szCs w:val="28"/>
+        </w:rPr>
+      </w:pPr>
+      <w:hyperlink r:id="rId48" w:tgtFrame="_new" w:history="1">
+        <w:r>
+          <w:rPr>
+            <w:rStyle w:val="Hipercze"/>
+            <w:rFonts w:ascii="Calibri" w:hAnsi="Calibri" w:cs="Calibri"/>
+            <w:b/>
+            <w:bCs/>
+            <w:sz w:val="28"/>
+            <w:szCs w:val="28"/>
+          </w:rPr>
+          <w:t xml:space="preserve">Oracle Database </w:t>
+        </w:r>
+        <w:proofErr w:type="spellStart"/>
+        <w:r>
+          <w:rPr>
+            <w:rStyle w:val="Hipercze"/>
+            <w:rFonts w:ascii="Calibri" w:hAnsi="Calibri" w:cs="Calibri"/>
+            <w:b/>
+            <w:bCs/>
+            <w:sz w:val="28"/>
+            <w:szCs w:val="28"/>
+          </w:rPr>
+          <w:t>Documentation</w:t>
+        </w:r>
+        <w:proofErr w:type="spellEnd"/>
+      </w:hyperlink>
+    </w:p>
+    <w:p>
+      <w:pPr>
+        <w:numPr>
+          <w:ilvl w:val="1"/>
+          <w:numId w:val="22"/>
+        </w:numPr>
+        <w:jc w:val="both"/>
+        <w:rPr>
+          <w:rFonts w:ascii="Calibri" w:hAnsi="Calibri" w:cs="Calibri"/>
+          <w:sz w:val="28"/>
+          <w:szCs w:val="28"/>
+        </w:rPr>
+      </w:pPr>
+      <w:r>
+        <w:rPr>
+          <w:rFonts w:ascii="Calibri" w:hAnsi="Calibri" w:cs="Calibri"/>
+          <w:sz w:val="28"/>
+          <w:szCs w:val="28"/>
+        </w:rPr>
+        <w:t>Oficjalna dokumentacja Oracle Database 19c była nieocenionym źródłem informacji o konfiguracji, administracji i programowaniu w Oracle Database.</w:t>
+      </w:r>
+    </w:p>
+    <w:p>
+      <w:pPr>
+        <w:numPr>
+          <w:ilvl w:val="0"/>
+          <w:numId w:val="22"/>
+        </w:numPr>
+        <w:jc w:val="both"/>
+        <w:rPr>
+          <w:rFonts w:ascii="Calibri" w:hAnsi="Calibri" w:cs="Calibri"/>
+          <w:sz w:val="28"/>
+          <w:szCs w:val="28"/>
+        </w:rPr>
+      </w:pPr>
+      <w:hyperlink r:id="rId49" w:history="1">
+        <w:proofErr w:type="spellStart"/>
+        <w:r>
+          <w:rPr>
+            <w:rStyle w:val="Hipercze"/>
+            <w:rFonts w:ascii="Calibri" w:hAnsi="Calibri" w:cs="Calibri"/>
+            <w:b/>
+            <w:bCs/>
+            <w:sz w:val="28"/>
+            <w:szCs w:val="28"/>
+          </w:rPr>
+          <w:t>Bootstrap</w:t>
+        </w:r>
+        <w:proofErr w:type="spellEnd"/>
+        <w:r>
+          <w:rPr>
+            <w:rStyle w:val="Hipercze"/>
+            <w:rFonts w:ascii="Calibri" w:hAnsi="Calibri" w:cs="Calibri"/>
+            <w:b/>
+            <w:bCs/>
+            <w:sz w:val="28"/>
+            <w:szCs w:val="28"/>
+          </w:rPr>
+          <w:t xml:space="preserve"> </w:t>
+        </w:r>
+        <w:proofErr w:type="spellStart"/>
+        <w:r>
+          <w:rPr>
+            <w:rStyle w:val="Hipercze"/>
+            <w:rFonts w:ascii="Calibri" w:hAnsi="Calibri" w:cs="Calibri"/>
+            <w:b/>
+            <w:bCs/>
+            <w:sz w:val="28"/>
+            <w:szCs w:val="28"/>
+          </w:rPr>
+          <w:t>Docume</w:t>
+        </w:r>
+        <w:r>
+          <w:rPr>
+            <w:rStyle w:val="Hipercze"/>
+            <w:rFonts w:ascii="Calibri" w:hAnsi="Calibri" w:cs="Calibri"/>
+            <w:b/>
+            <w:bCs/>
+            <w:sz w:val="28"/>
+            <w:szCs w:val="28"/>
+          </w:rPr>
+          <w:t>n</w:t>
+        </w:r>
+        <w:r>
+          <w:rPr>
+            <w:rStyle w:val="Hipercze"/>
+            <w:rFonts w:ascii="Calibri" w:hAnsi="Calibri" w:cs="Calibri"/>
+            <w:b/>
+            <w:bCs/>
+            <w:sz w:val="28"/>
+            <w:szCs w:val="28"/>
+          </w:rPr>
+          <w:t>tation</w:t>
+        </w:r>
+        <w:proofErr w:type="spellEnd"/>
+      </w:hyperlink>
+    </w:p>
+    <w:p>
+      <w:pPr>
+        <w:numPr>
+          <w:ilvl w:val="1"/>
+          <w:numId w:val="22"/>
+        </w:numPr>
+        <w:jc w:val="both"/>
+        <w:rPr>
+          <w:rFonts w:ascii="Calibri" w:hAnsi="Calibri" w:cs="Calibri"/>
+          <w:sz w:val="28"/>
+          <w:szCs w:val="28"/>
+        </w:rPr>
+      </w:pPr>
+      <w:r>
+        <w:rPr>
+          <w:rFonts w:ascii="Calibri" w:hAnsi="Calibri" w:cs="Calibri"/>
+          <w:sz w:val="28"/>
+          <w:szCs w:val="28"/>
+        </w:rPr>
+        <w:t xml:space="preserve">Oficjalna dokumentacja </w:t>
+      </w:r>
+      <w:proofErr w:type="spellStart"/>
+      <w:r>
+        <w:rPr>
+          <w:rFonts w:ascii="Calibri" w:hAnsi="Calibri" w:cs="Calibri"/>
+          <w:sz w:val="28"/>
+          <w:szCs w:val="28"/>
+        </w:rPr>
+        <w:t>frameworka</w:t>
+      </w:r>
+      <w:proofErr w:type="spellEnd"/>
+      <w:r>
+        <w:rPr>
+          <w:rFonts w:ascii="Calibri" w:hAnsi="Calibri" w:cs="Calibri"/>
+          <w:sz w:val="28"/>
+          <w:szCs w:val="28"/>
+        </w:rPr>
+        <w:t xml:space="preserve"> CSS </w:t>
+      </w:r>
+      <w:proofErr w:type="spellStart"/>
+      <w:r>
+        <w:rPr>
+          <w:rFonts w:ascii="Calibri" w:hAnsi="Calibri" w:cs="Calibri"/>
+          <w:sz w:val="28"/>
+          <w:szCs w:val="28"/>
+        </w:rPr>
+        <w:t>Bootstrap</w:t>
+      </w:r>
+      <w:proofErr w:type="spellEnd"/>
+      <w:r>
+        <w:rPr>
+          <w:rFonts w:ascii="Calibri" w:hAnsi="Calibri" w:cs="Calibri"/>
+          <w:sz w:val="28"/>
+          <w:szCs w:val="28"/>
+        </w:rPr>
+        <w:t>, który został użyty do stylizacji naszego projektu. Zawiera ona kompletny przewodnik po komponentach, układach i najlepszych praktykach.</w:t>
+      </w:r>
+    </w:p>
+    <w:p>
+      <w:pPr>
+        <w:numPr>
+          <w:ilvl w:val="0"/>
+          <w:numId w:val="22"/>
+        </w:numPr>
+        <w:jc w:val="both"/>
+        <w:rPr>
+          <w:rFonts w:ascii="Calibri" w:hAnsi="Calibri" w:cs="Calibri"/>
+          <w:sz w:val="28"/>
+          <w:szCs w:val="28"/>
+        </w:rPr>
+      </w:pPr>
+      <w:hyperlink r:id="rId50" w:history="1">
+        <w:r>
+          <w:rPr>
+            <w:rStyle w:val="Hipercze"/>
+            <w:rFonts w:ascii="Calibri" w:hAnsi="Calibri" w:cs="Calibri"/>
+            <w:b/>
+            <w:bCs/>
+            <w:sz w:val="28"/>
+            <w:szCs w:val="28"/>
+          </w:rPr>
+          <w:t>Composer</w:t>
+        </w:r>
+      </w:hyperlink>
+    </w:p>
+    <w:p>
+      <w:pPr>
+        <w:numPr>
+          <w:ilvl w:val="1"/>
+          <w:numId w:val="22"/>
+        </w:numPr>
+        <w:jc w:val="both"/>
+        <w:rPr>
+          <w:rFonts w:ascii="Calibri" w:hAnsi="Calibri" w:cs="Calibri"/>
+          <w:sz w:val="28"/>
+          <w:szCs w:val="28"/>
+        </w:rPr>
+      </w:pPr>
+      <w:r>
+        <w:rPr>
+          <w:rFonts w:ascii="Calibri" w:hAnsi="Calibri" w:cs="Calibri"/>
+          <w:sz w:val="28"/>
+          <w:szCs w:val="28"/>
+        </w:rPr>
+        <w:t>Dokumentacja narzędzia Composer była niezbędna do zarządzania zależnościami PHP w naszym projekcie.</w:t>
+      </w:r>
+    </w:p>
+    <w:p>
+      <w:pPr>
+        <w:numPr>
+          <w:ilvl w:val="0"/>
+          <w:numId w:val="22"/>
+        </w:numPr>
+        <w:jc w:val="both"/>
+        <w:rPr>
+          <w:rFonts w:ascii="Calibri" w:hAnsi="Calibri" w:cs="Calibri"/>
+          <w:sz w:val="28"/>
+          <w:szCs w:val="28"/>
+        </w:rPr>
+      </w:pPr>
+      <w:hyperlink r:id="rId51" w:tgtFrame="_new" w:history="1">
+        <w:r>
+          <w:rPr>
+            <w:rStyle w:val="Hipercze"/>
+            <w:rFonts w:ascii="Calibri" w:hAnsi="Calibri" w:cs="Calibri"/>
+            <w:b/>
+            <w:bCs/>
+            <w:sz w:val="28"/>
+            <w:szCs w:val="28"/>
+          </w:rPr>
+          <w:t xml:space="preserve">Git </w:t>
+        </w:r>
+        <w:proofErr w:type="spellStart"/>
+        <w:r>
+          <w:rPr>
+            <w:rStyle w:val="Hipercze"/>
+            <w:rFonts w:ascii="Calibri" w:hAnsi="Calibri" w:cs="Calibri"/>
+            <w:b/>
+            <w:bCs/>
+            <w:sz w:val="28"/>
+            <w:szCs w:val="28"/>
+          </w:rPr>
+          <w:t>Documentation</w:t>
+        </w:r>
+        <w:proofErr w:type="spellEnd"/>
+      </w:hyperlink>
+    </w:p>
+    <w:p>
+      <w:pPr>
+        <w:numPr>
+          <w:ilvl w:val="1"/>
+          <w:numId w:val="22"/>
+        </w:numPr>
+        <w:jc w:val="both"/>
+        <w:rPr>
+          <w:rFonts w:ascii="Calibri" w:hAnsi="Calibri" w:cs="Calibri"/>
+          <w:sz w:val="28"/>
+          <w:szCs w:val="28"/>
+        </w:rPr>
+      </w:pPr>
+      <w:r>
+        <w:rPr>
+          <w:rFonts w:ascii="Calibri" w:hAnsi="Calibri" w:cs="Calibri"/>
+          <w:sz w:val="28"/>
+          <w:szCs w:val="28"/>
+        </w:rPr>
+        <w:lastRenderedPageBreak/>
+        <w:t>Oficjalna dokumentacja systemu kontroli wersji Git, który używaliśmy do zarządzania kodem źródłowym naszego projektu.</w:t>
+      </w:r>
+    </w:p>
+    <w:p>
+      <w:pPr>
+        <w:pStyle w:val="Akapitzlist"/>
+        <w:numPr>
+          <w:ilvl w:val="0"/>
+          <w:numId w:val="22"/>
+        </w:numPr>
+        <w:jc w:val="both"/>
+        <w:rPr>
+          <w:rFonts w:ascii="Calibri" w:hAnsi="Calibri" w:cs="Calibri"/>
+          <w:sz w:val="28"/>
+          <w:szCs w:val="28"/>
+        </w:rPr>
+      </w:pPr>
+      <w:hyperlink r:id="rId52" w:history="1">
+        <w:r>
+          <w:rPr>
+            <w:rStyle w:val="Hipercze"/>
+            <w:rFonts w:ascii="Calibri" w:hAnsi="Calibri" w:cs="Calibri"/>
+            <w:b/>
+            <w:bCs/>
+            <w:sz w:val="28"/>
+            <w:szCs w:val="28"/>
+          </w:rPr>
+          <w:t xml:space="preserve">Kino </w:t>
+        </w:r>
+        <w:r>
+          <w:rPr>
+            <w:rStyle w:val="Hipercze"/>
+            <w:rFonts w:ascii="Calibri" w:hAnsi="Calibri" w:cs="Calibri"/>
+            <w:b/>
+            <w:bCs/>
+            <w:sz w:val="28"/>
+            <w:szCs w:val="28"/>
+          </w:rPr>
+          <w:t>R</w:t>
+        </w:r>
+        <w:r>
+          <w:rPr>
+            <w:rStyle w:val="Hipercze"/>
+            <w:rFonts w:ascii="Calibri" w:hAnsi="Calibri" w:cs="Calibri"/>
+            <w:b/>
+            <w:bCs/>
+            <w:sz w:val="28"/>
+            <w:szCs w:val="28"/>
+          </w:rPr>
+          <w:t>adość</w:t>
+        </w:r>
+      </w:hyperlink>
+    </w:p>
+    <w:p>
+      <w:pPr>
+        <w:numPr>
+          <w:ilvl w:val="1"/>
+          <w:numId w:val="22"/>
+        </w:numPr>
+        <w:jc w:val="both"/>
+        <w:rPr>
+          <w:rFonts w:ascii="Calibri" w:hAnsi="Calibri" w:cs="Calibri"/>
+          <w:sz w:val="28"/>
+          <w:szCs w:val="28"/>
+        </w:rPr>
+      </w:pPr>
+      <w:r>
+        <w:rPr>
+          <w:rFonts w:ascii="Calibri" w:hAnsi="Calibri" w:cs="Calibri"/>
+          <w:sz w:val="28"/>
+          <w:szCs w:val="28"/>
+        </w:rPr>
+        <w:t xml:space="preserve">Oficjalna </w:t>
+      </w:r>
+      <w:r>
+        <w:rPr>
+          <w:rFonts w:ascii="Calibri" w:hAnsi="Calibri" w:cs="Calibri"/>
+          <w:sz w:val="28"/>
+          <w:szCs w:val="28"/>
+        </w:rPr>
+        <w:t>strona</w:t>
+      </w:r>
+      <w:r>
+        <w:rPr>
+          <w:rFonts w:ascii="Calibri" w:hAnsi="Calibri" w:cs="Calibri"/>
+          <w:sz w:val="28"/>
+          <w:szCs w:val="28"/>
+        </w:rPr>
+        <w:t xml:space="preserve"> </w:t>
+      </w:r>
+      <w:r>
+        <w:rPr>
+          <w:rFonts w:ascii="Calibri" w:hAnsi="Calibri" w:cs="Calibri"/>
+          <w:sz w:val="28"/>
+          <w:szCs w:val="28"/>
+        </w:rPr>
+        <w:t>strony internetowej kina „Radość”</w:t>
+      </w:r>
+      <w:r>
+        <w:rPr>
+          <w:rFonts w:ascii="Calibri" w:hAnsi="Calibri" w:cs="Calibri"/>
+          <w:sz w:val="28"/>
+          <w:szCs w:val="28"/>
+        </w:rPr>
+        <w:t xml:space="preserve">, który używaliśmy </w:t>
+      </w:r>
+      <w:r>
+        <w:rPr>
+          <w:rFonts w:ascii="Calibri" w:hAnsi="Calibri" w:cs="Calibri"/>
+          <w:sz w:val="28"/>
+          <w:szCs w:val="28"/>
+        </w:rPr>
+        <w:t>jako inspirację do projektu</w:t>
+      </w:r>
+      <w:r>
+        <w:rPr>
+          <w:rFonts w:ascii="Calibri" w:hAnsi="Calibri" w:cs="Calibri"/>
+          <w:sz w:val="28"/>
+          <w:szCs w:val="28"/>
+        </w:rPr>
+        <w:t>.</w:t>
+      </w:r>
+    </w:p>
+    <w:p>
+      <w:pPr>
+        <w:pStyle w:val="Akapitzlist"/>
+        <w:numPr>
+          <w:ilvl w:val="0"/>
+          <w:numId w:val="22"/>
+        </w:numPr>
+        <w:jc w:val="both"/>
+        <w:rPr>
+          <w:rFonts w:ascii="Calibri" w:hAnsi="Calibri" w:cs="Calibri"/>
+          <w:sz w:val="28"/>
+          <w:szCs w:val="28"/>
+        </w:rPr>
+      </w:pPr>
+      <w:hyperlink r:id="rId53" w:history="1">
+        <w:r>
+          <w:rPr>
+            <w:rStyle w:val="Hipercze"/>
+            <w:rFonts w:ascii="Calibri" w:hAnsi="Calibri" w:cs="Calibri"/>
+            <w:b/>
+            <w:bCs/>
+            <w:sz w:val="28"/>
+            <w:szCs w:val="28"/>
+          </w:rPr>
+          <w:t>Kino Helios</w:t>
+        </w:r>
+      </w:hyperlink>
+    </w:p>
+    <w:p>
+      <w:pPr>
+        <w:numPr>
+          <w:ilvl w:val="1"/>
+          <w:numId w:val="22"/>
+        </w:numPr>
+        <w:jc w:val="both"/>
+        <w:rPr>
+          <w:rFonts w:ascii="Calibri" w:hAnsi="Calibri" w:cs="Calibri"/>
+          <w:sz w:val="28"/>
+          <w:szCs w:val="28"/>
+        </w:rPr>
+      </w:pPr>
+      <w:r>
+        <w:rPr>
+          <w:rFonts w:ascii="Calibri" w:hAnsi="Calibri" w:cs="Calibri"/>
+          <w:sz w:val="28"/>
+          <w:szCs w:val="28"/>
+        </w:rPr>
+        <w:t xml:space="preserve">Oficjalna </w:t>
+      </w:r>
+      <w:r>
+        <w:rPr>
+          <w:rFonts w:ascii="Calibri" w:hAnsi="Calibri" w:cs="Calibri"/>
+          <w:sz w:val="28"/>
+          <w:szCs w:val="28"/>
+        </w:rPr>
+        <w:t>strona</w:t>
+      </w:r>
+      <w:r>
+        <w:rPr>
+          <w:rFonts w:ascii="Calibri" w:hAnsi="Calibri" w:cs="Calibri"/>
+          <w:sz w:val="28"/>
+          <w:szCs w:val="28"/>
+        </w:rPr>
+        <w:t xml:space="preserve"> </w:t>
+      </w:r>
+      <w:r>
+        <w:rPr>
+          <w:rFonts w:ascii="Calibri" w:hAnsi="Calibri" w:cs="Calibri"/>
+          <w:sz w:val="28"/>
+          <w:szCs w:val="28"/>
+        </w:rPr>
+        <w:t>strony internetowej kina „</w:t>
+      </w:r>
+      <w:r>
+        <w:rPr>
+          <w:rFonts w:ascii="Calibri" w:hAnsi="Calibri" w:cs="Calibri"/>
+          <w:sz w:val="28"/>
+          <w:szCs w:val="28"/>
+        </w:rPr>
+        <w:t>Helios</w:t>
+      </w:r>
+      <w:r>
+        <w:rPr>
+          <w:rFonts w:ascii="Calibri" w:hAnsi="Calibri" w:cs="Calibri"/>
+          <w:sz w:val="28"/>
+          <w:szCs w:val="28"/>
+        </w:rPr>
+        <w:t>”</w:t>
+      </w:r>
+      <w:r>
+        <w:rPr>
+          <w:rFonts w:ascii="Calibri" w:hAnsi="Calibri" w:cs="Calibri"/>
+          <w:sz w:val="28"/>
+          <w:szCs w:val="28"/>
+        </w:rPr>
+        <w:t xml:space="preserve">, który używaliśmy </w:t>
+      </w:r>
+      <w:r>
+        <w:rPr>
+          <w:rFonts w:ascii="Calibri" w:hAnsi="Calibri" w:cs="Calibri"/>
+          <w:sz w:val="28"/>
+          <w:szCs w:val="28"/>
+        </w:rPr>
+        <w:t>jako inspirację do projektu</w:t>
+      </w:r>
+      <w:r>
+        <w:rPr>
+          <w:rFonts w:ascii="Calibri" w:hAnsi="Calibri" w:cs="Calibri"/>
+          <w:sz w:val="28"/>
+          <w:szCs w:val="28"/>
+        </w:rPr>
+        <w:t>.</w:t>
       </w:r>
     </w:p>
     <w:sectPr>
@@ -13401,6 +14357,119 @@
 <file path=word/numbering.xml><?xml version="1.0" encoding="utf-8"?>
 <w:numbering xmlns:wpc="http://schemas.microsoft.com/office/word/2010/wordprocessingCanvas" xmlns:cx="http://schemas.microsoft.com/office/drawing/2014/chartex" xmlns:cx1="http://schemas.microsoft.com/office/drawing/2015/9/8/chartex" xmlns:cx2="http://schemas.microsoft.com/office/drawing/2015/10/21/chartex" xmlns:cx3="http://schemas.microsoft.com/office/drawing/2016/5/9/chartex" xmlns:cx4="http://schemas.microsoft.com/office/drawing/2016/5/10/chartex" xmlns:cx5="http://schemas.microsoft.com/office/drawing/2016/5/11/chartex" xmlns:cx6="http://schemas.microsoft.com/office/drawing/2016/5/12/chartex" xmlns:cx7="http://schemas.microsoft.com/office/drawing/2016/5/13/chartex" xmlns:cx8="http://schemas.microsoft.com/office/drawing/2016/5/14/chartex" xmlns:mc="http://schemas.openxmlformats.org/markup-compatibility/2006" xmlns:aink="http://schemas.microsoft.com/office/drawing/2016/ink" xmlns:am3d="http://schemas.microsoft.com/office/drawing/2017/model3d" xmlns:o="urn:schemas-microsoft-com:office:office" xmlns:oel="http://schemas.microsoft.com/office/2019/extlst" xmlns:r="http://schemas.openxmlformats.org/officeDocument/2006/relationships" xmlns:m="http://schemas.openxmlformats.org/officeDocument/2006/math" xmlns:v="urn:schemas-microsoft-com:vml" xmlns:wp14="http://schemas.microsoft.com/office/word/2010/wordprocessingDrawing" xmlns:wp="http://schemas.openxmlformats.org/drawingml/2006/wordprocessingDrawing" xmlns:w10="urn:schemas-microsoft-com:office:word" xmlns:w="http://schemas.openxmlformats.org/wordprocessingml/2006/main" xmlns:w14="http://schemas.microsoft.com/office/word/2010/wordml" xmlns:w15="http://schemas.microsoft.com/office/word/2012/wordml" xmlns:w16cex="http://schemas.microsoft.com/office/word/2018/wordml/cex" xmlns:w16cid="http://schemas.microsoft.com/office/word/2016/wordml/cid" xmlns:w16="http://schemas.microsoft.com/office/word/2018/wordml" xmlns:w16du="http://schemas.microsoft.com/office/word/2023/wordml/word16du" xmlns:w16sdtdh="http://schemas.microsoft.com/office/word/2020/wordml/sdtdatahash" xmlns:w16se="http://schemas.microsoft.com/office/word/2015/wordml/symex" xmlns:wpg="http://schemas.microsoft.com/office/word/2010/wordprocessingGroup" xmlns:wpi="http://schemas.microsoft.com/office/word/2010/wordprocessingInk" xmlns:wne="http://schemas.microsoft.com/office/word/2006/wordml" xmlns:wps="http://schemas.microsoft.com/office/word/2010/wordprocessingShape" mc:Ignorable="w14 w15 w16se w16cid w16 w16cex w16sdtdh w16du wp14">
   <w:abstractNum w:abstractNumId="0" w15:restartNumberingAfterBreak="0">
+    <w:nsid w:val="155930AE"/>
+    <w:multiLevelType w:val="hybridMultilevel"/>
+    <w:tmpl w:val="83827DBE"/>
+    <w:lvl w:ilvl="0" w:tplc="04150003">
+      <w:start w:val="1"/>
+      <w:numFmt w:val="bullet"/>
+      <w:lvlText w:val="o"/>
+      <w:lvlJc w:val="left"/>
+      <w:pPr>
+        <w:ind w:left="1440" w:hanging="360"/>
+      </w:pPr>
+      <w:rPr>
+        <w:rFonts w:ascii="Courier New" w:hAnsi="Courier New" w:cs="Courier New" w:hint="default"/>
+      </w:rPr>
+    </w:lvl>
+    <w:lvl w:ilvl="1" w:tplc="04150003" w:tentative="1">
+      <w:start w:val="1"/>
+      <w:numFmt w:val="bullet"/>
+      <w:lvlText w:val="o"/>
+      <w:lvlJc w:val="left"/>
+      <w:pPr>
+        <w:ind w:left="2160" w:hanging="360"/>
+      </w:pPr>
+      <w:rPr>
+        <w:rFonts w:ascii="Courier New" w:hAnsi="Courier New" w:cs="Courier New" w:hint="default"/>
+      </w:rPr>
+    </w:lvl>
+    <w:lvl w:ilvl="2" w:tplc="04150005" w:tentative="1">
+      <w:start w:val="1"/>
+      <w:numFmt w:val="bullet"/>
+      <w:lvlText w:val=""/>
+      <w:lvlJc w:val="left"/>
+      <w:pPr>
+        <w:ind w:left="2880" w:hanging="360"/>
+      </w:pPr>
+      <w:rPr>
+        <w:rFonts w:ascii="Wingdings" w:hAnsi="Wingdings" w:hint="default"/>
+      </w:rPr>
+    </w:lvl>
+    <w:lvl w:ilvl="3" w:tplc="04150001" w:tentative="1">
+      <w:start w:val="1"/>
+      <w:numFmt w:val="bullet"/>
+      <w:lvlText w:val=""/>
+      <w:lvlJc w:val="left"/>
+      <w:pPr>
+        <w:ind w:left="3600" w:hanging="360"/>
+      </w:pPr>
+      <w:rPr>
+        <w:rFonts w:ascii="Symbol" w:hAnsi="Symbol" w:hint="default"/>
+      </w:rPr>
+    </w:lvl>
+    <w:lvl w:ilvl="4" w:tplc="04150003" w:tentative="1">
+      <w:start w:val="1"/>
+      <w:numFmt w:val="bullet"/>
+      <w:lvlText w:val="o"/>
+      <w:lvlJc w:val="left"/>
+      <w:pPr>
+        <w:ind w:left="4320" w:hanging="360"/>
+      </w:pPr>
+      <w:rPr>
+        <w:rFonts w:ascii="Courier New" w:hAnsi="Courier New" w:cs="Courier New" w:hint="default"/>
+      </w:rPr>
+    </w:lvl>
+    <w:lvl w:ilvl="5" w:tplc="04150005" w:tentative="1">
+      <w:start w:val="1"/>
+      <w:numFmt w:val="bullet"/>
+      <w:lvlText w:val=""/>
+      <w:lvlJc w:val="left"/>
+      <w:pPr>
+        <w:ind w:left="5040" w:hanging="360"/>
+      </w:pPr>
+      <w:rPr>
+        <w:rFonts w:ascii="Wingdings" w:hAnsi="Wingdings" w:hint="default"/>
+      </w:rPr>
+    </w:lvl>
+    <w:lvl w:ilvl="6" w:tplc="04150001" w:tentative="1">
+      <w:start w:val="1"/>
+      <w:numFmt w:val="bullet"/>
+      <w:lvlText w:val=""/>
+      <w:lvlJc w:val="left"/>
+      <w:pPr>
+        <w:ind w:left="5760" w:hanging="360"/>
+      </w:pPr>
+      <w:rPr>
+        <w:rFonts w:ascii="Symbol" w:hAnsi="Symbol" w:hint="default"/>
+      </w:rPr>
+    </w:lvl>
+    <w:lvl w:ilvl="7" w:tplc="04150003" w:tentative="1">
+      <w:start w:val="1"/>
+      <w:numFmt w:val="bullet"/>
+      <w:lvlText w:val="o"/>
+      <w:lvlJc w:val="left"/>
+      <w:pPr>
+        <w:ind w:left="6480" w:hanging="360"/>
+      </w:pPr>
+      <w:rPr>
+        <w:rFonts w:ascii="Courier New" w:hAnsi="Courier New" w:cs="Courier New" w:hint="default"/>
+      </w:rPr>
+    </w:lvl>
+    <w:lvl w:ilvl="8" w:tplc="04150005" w:tentative="1">
+      <w:start w:val="1"/>
+      <w:numFmt w:val="bullet"/>
+      <w:lvlText w:val=""/>
+      <w:lvlJc w:val="left"/>
+      <w:pPr>
+        <w:ind w:left="7200" w:hanging="360"/>
+      </w:pPr>
+      <w:rPr>
+        <w:rFonts w:ascii="Wingdings" w:hAnsi="Wingdings" w:hint="default"/>
+      </w:rPr>
+    </w:lvl>
+  </w:abstractNum>
+  <w:abstractNum w:abstractNumId="1" w15:restartNumberingAfterBreak="0">
     <w:nsid w:val="2C76635D"/>
     <w:multiLevelType w:val="multilevel"/>
     <w:tmpl w:val="7A8853DC"/>
@@ -13549,7 +14618,124 @@
       </w:rPr>
     </w:lvl>
   </w:abstractNum>
-  <w:abstractNum w:abstractNumId="1" w15:restartNumberingAfterBreak="0">
+  <w:abstractNum w:abstractNumId="2" w15:restartNumberingAfterBreak="0">
+    <w:nsid w:val="316121CA"/>
+    <w:multiLevelType w:val="multilevel"/>
+    <w:tmpl w:val="D67A8224"/>
+    <w:lvl w:ilvl="0">
+      <w:start w:val="1"/>
+      <w:numFmt w:val="decimal"/>
+      <w:lvlText w:val="%1."/>
+      <w:lvlJc w:val="left"/>
+      <w:pPr>
+        <w:tabs>
+          <w:tab w:val="num" w:pos="720"/>
+        </w:tabs>
+        <w:ind w:left="720" w:hanging="360"/>
+      </w:pPr>
+    </w:lvl>
+    <w:lvl w:ilvl="1">
+      <w:start w:val="1"/>
+      <w:numFmt w:val="bullet"/>
+      <w:lvlText w:val="o"/>
+      <w:lvlJc w:val="left"/>
+      <w:pPr>
+        <w:tabs>
+          <w:tab w:val="num" w:pos="1440"/>
+        </w:tabs>
+        <w:ind w:left="1440" w:hanging="360"/>
+      </w:pPr>
+      <w:rPr>
+        <w:rFonts w:ascii="Courier New" w:hAnsi="Courier New" w:hint="default"/>
+        <w:sz w:val="20"/>
+      </w:rPr>
+    </w:lvl>
+    <w:lvl w:ilvl="2" w:tentative="1">
+      <w:start w:val="1"/>
+      <w:numFmt w:val="decimal"/>
+      <w:lvlText w:val="%3."/>
+      <w:lvlJc w:val="left"/>
+      <w:pPr>
+        <w:tabs>
+          <w:tab w:val="num" w:pos="2160"/>
+        </w:tabs>
+        <w:ind w:left="2160" w:hanging="360"/>
+      </w:pPr>
+    </w:lvl>
+    <w:lvl w:ilvl="3" w:tentative="1">
+      <w:start w:val="1"/>
+      <w:numFmt w:val="decimal"/>
+      <w:lvlText w:val="%4."/>
+      <w:lvlJc w:val="left"/>
+      <w:pPr>
+        <w:tabs>
+          <w:tab w:val="num" w:pos="2880"/>
+        </w:tabs>
+        <w:ind w:left="2880" w:hanging="360"/>
+      </w:pPr>
+    </w:lvl>
+    <w:lvl w:ilvl="4" w:tentative="1">
+      <w:start w:val="1"/>
+      <w:numFmt w:val="decimal"/>
+      <w:lvlText w:val="%5."/>
+      <w:lvlJc w:val="left"/>
+      <w:pPr>
+        <w:tabs>
+          <w:tab w:val="num" w:pos="3600"/>
+        </w:tabs>
+        <w:ind w:left="3600" w:hanging="360"/>
+      </w:pPr>
+    </w:lvl>
+    <w:lvl w:ilvl="5" w:tentative="1">
+      <w:start w:val="1"/>
+      <w:numFmt w:val="decimal"/>
+      <w:lvlText w:val="%6."/>
+      <w:lvlJc w:val="left"/>
+      <w:pPr>
+        <w:tabs>
+          <w:tab w:val="num" w:pos="4320"/>
+        </w:tabs>
+        <w:ind w:left="4320" w:hanging="360"/>
+      </w:pPr>
+    </w:lvl>
+    <w:lvl w:ilvl="6" w:tentative="1">
+      <w:start w:val="1"/>
+      <w:numFmt w:val="decimal"/>
+      <w:lvlText w:val="%7."/>
+      <w:lvlJc w:val="left"/>
+      <w:pPr>
+        <w:tabs>
+          <w:tab w:val="num" w:pos="5040"/>
+        </w:tabs>
+        <w:ind w:left="5040" w:hanging="360"/>
+      </w:pPr>
+    </w:lvl>
+    <w:lvl w:ilvl="7" w:tentative="1">
+      <w:start w:val="1"/>
+      <w:numFmt w:val="decimal"/>
+      <w:lvlText w:val="%8."/>
+      <w:lvlJc w:val="left"/>
+      <w:pPr>
+        <w:tabs>
+          <w:tab w:val="num" w:pos="5760"/>
+        </w:tabs>
+        <w:ind w:left="5760" w:hanging="360"/>
+      </w:pPr>
+    </w:lvl>
+    <w:lvl w:ilvl="8" w:tentative="1">
+      <w:start w:val="1"/>
+      <w:numFmt w:val="decimal"/>
+      <w:lvlText w:val="%9."/>
+      <w:lvlJc w:val="left"/>
+      <w:pPr>
+        <w:tabs>
+          <w:tab w:val="num" w:pos="6480"/>
+        </w:tabs>
+        <w:ind w:left="6480" w:hanging="360"/>
+      </w:pPr>
+    </w:lvl>
+  </w:abstractNum>
+  <w:abstractNum w:abstractNumId="3" w15:restartNumberingAfterBreak="0">
     <w:nsid w:val="336C6BD9"/>
     <w:multiLevelType w:val="hybridMultilevel"/>
     <w:tmpl w:val="6A1E995C"/>
@@ -13662,7 +14848,7 @@
       </w:rPr>
     </w:lvl>
   </w:abstractNum>
-  <w:abstractNum w:abstractNumId="2" w15:restartNumberingAfterBreak="0">
+  <w:abstractNum w:abstractNumId="4" w15:restartNumberingAfterBreak="0">
     <w:nsid w:val="35F37A88"/>
     <w:multiLevelType w:val="multilevel"/>
     <w:tmpl w:val="122C8042"/>
@@ -13775,7 +14961,7 @@
       </w:pPr>
     </w:lvl>
   </w:abstractNum>
-  <w:abstractNum w:abstractNumId="3" w15:restartNumberingAfterBreak="0">
+  <w:abstractNum w:abstractNumId="5" w15:restartNumberingAfterBreak="0">
     <w:nsid w:val="46403235"/>
     <w:multiLevelType w:val="hybridMultilevel"/>
     <w:tmpl w:val="2A080242"/>
@@ -13864,7 +15050,7 @@
       </w:pPr>
     </w:lvl>
   </w:abstractNum>
-  <w:abstractNum w:abstractNumId="4" w15:restartNumberingAfterBreak="0">
+  <w:abstractNum w:abstractNumId="6" w15:restartNumberingAfterBreak="0">
     <w:nsid w:val="49F42573"/>
     <w:multiLevelType w:val="hybridMultilevel"/>
     <w:tmpl w:val="8CFC090E"/>
@@ -13950,7 +15136,7 @@
       </w:pPr>
     </w:lvl>
   </w:abstractNum>
-  <w:abstractNum w:abstractNumId="5" w15:restartNumberingAfterBreak="0">
+  <w:abstractNum w:abstractNumId="7" w15:restartNumberingAfterBreak="0">
     <w:nsid w:val="4B994B06"/>
     <w:multiLevelType w:val="hybridMultilevel"/>
     <w:tmpl w:val="7CC27B76"/>
@@ -14036,7 +15222,7 @@
       </w:pPr>
     </w:lvl>
   </w:abstractNum>
-  <w:abstractNum w:abstractNumId="6" w15:restartNumberingAfterBreak="0">
+  <w:abstractNum w:abstractNumId="8" w15:restartNumberingAfterBreak="0">
     <w:nsid w:val="56F77A37"/>
     <w:multiLevelType w:val="hybridMultilevel"/>
     <w:tmpl w:val="6D76BF58"/>
@@ -14122,7 +15308,7 @@
       </w:pPr>
     </w:lvl>
   </w:abstractNum>
-  <w:abstractNum w:abstractNumId="7" w15:restartNumberingAfterBreak="0">
+  <w:abstractNum w:abstractNumId="9" w15:restartNumberingAfterBreak="0">
     <w:nsid w:val="5F24401C"/>
     <w:multiLevelType w:val="hybridMultilevel"/>
     <w:tmpl w:val="63CC0814"/>
@@ -14235,7 +15421,7 @@
       </w:rPr>
     </w:lvl>
   </w:abstractNum>
-  <w:abstractNum w:abstractNumId="8" w15:restartNumberingAfterBreak="0">
+  <w:abstractNum w:abstractNumId="10" w15:restartNumberingAfterBreak="0">
     <w:nsid w:val="627A2BD1"/>
     <w:multiLevelType w:val="hybridMultilevel"/>
     <w:tmpl w:val="4A26187C"/>
@@ -14348,7 +15534,7 @@
       </w:rPr>
     </w:lvl>
   </w:abstractNum>
-  <w:abstractNum w:abstractNumId="9" w15:restartNumberingAfterBreak="0">
+  <w:abstractNum w:abstractNumId="11" w15:restartNumberingAfterBreak="0">
     <w:nsid w:val="649C0F5F"/>
     <w:multiLevelType w:val="hybridMultilevel"/>
     <w:tmpl w:val="B3B80DDA"/>
@@ -14461,101 +15647,196 @@
       </w:rPr>
     </w:lvl>
   </w:abstractNum>
+  <w:abstractNum w:abstractNumId="12" w15:restartNumberingAfterBreak="0">
+    <w:nsid w:val="76903A84"/>
+    <w:multiLevelType w:val="hybridMultilevel"/>
+    <w:tmpl w:val="470629BA"/>
+    <w:lvl w:ilvl="0" w:tplc="0415000F">
+      <w:start w:val="1"/>
+      <w:numFmt w:val="decimal"/>
+      <w:lvlText w:val="%1."/>
+      <w:lvlJc w:val="left"/>
+      <w:pPr>
+        <w:ind w:left="720" w:hanging="360"/>
+      </w:pPr>
+    </w:lvl>
+    <w:lvl w:ilvl="1" w:tplc="04150019" w:tentative="1">
+      <w:start w:val="1"/>
+      <w:numFmt w:val="lowerLetter"/>
+      <w:lvlText w:val="%2."/>
+      <w:lvlJc w:val="left"/>
+      <w:pPr>
+        <w:ind w:left="1440" w:hanging="360"/>
+      </w:pPr>
+    </w:lvl>
+    <w:lvl w:ilvl="2" w:tplc="0415001B" w:tentative="1">
+      <w:start w:val="1"/>
+      <w:numFmt w:val="lowerRoman"/>
+      <w:lvlText w:val="%3."/>
+      <w:lvlJc w:val="right"/>
+      <w:pPr>
+        <w:ind w:left="2160" w:hanging="180"/>
+      </w:pPr>
+    </w:lvl>
+    <w:lvl w:ilvl="3" w:tplc="0415000F" w:tentative="1">
+      <w:start w:val="1"/>
+      <w:numFmt w:val="decimal"/>
+      <w:lvlText w:val="%4."/>
+      <w:lvlJc w:val="left"/>
+      <w:pPr>
+        <w:ind w:left="2880" w:hanging="360"/>
+      </w:pPr>
+    </w:lvl>
+    <w:lvl w:ilvl="4" w:tplc="04150019" w:tentative="1">
+      <w:start w:val="1"/>
+      <w:numFmt w:val="lowerLetter"/>
+      <w:lvlText w:val="%5."/>
+      <w:lvlJc w:val="left"/>
+      <w:pPr>
+        <w:ind w:left="3600" w:hanging="360"/>
+      </w:pPr>
+    </w:lvl>
+    <w:lvl w:ilvl="5" w:tplc="0415001B" w:tentative="1">
+      <w:start w:val="1"/>
+      <w:numFmt w:val="lowerRoman"/>
+      <w:lvlText w:val="%6."/>
+      <w:lvlJc w:val="right"/>
+      <w:pPr>
+        <w:ind w:left="4320" w:hanging="180"/>
+      </w:pPr>
+    </w:lvl>
+    <w:lvl w:ilvl="6" w:tplc="0415000F" w:tentative="1">
+      <w:start w:val="1"/>
+      <w:numFmt w:val="decimal"/>
+      <w:lvlText w:val="%7."/>
+      <w:lvlJc w:val="left"/>
+      <w:pPr>
+        <w:ind w:left="5040" w:hanging="360"/>
+      </w:pPr>
+    </w:lvl>
+    <w:lvl w:ilvl="7" w:tplc="04150019" w:tentative="1">
+      <w:start w:val="1"/>
+      <w:numFmt w:val="lowerLetter"/>
+      <w:lvlText w:val="%8."/>
+      <w:lvlJc w:val="left"/>
+      <w:pPr>
+        <w:ind w:left="5760" w:hanging="360"/>
+      </w:pPr>
+    </w:lvl>
+    <w:lvl w:ilvl="8" w:tplc="0415001B" w:tentative="1">
+      <w:start w:val="1"/>
+      <w:numFmt w:val="lowerRoman"/>
+      <w:lvlText w:val="%9."/>
+      <w:lvlJc w:val="right"/>
+      <w:pPr>
+        <w:ind w:left="6480" w:hanging="180"/>
+      </w:pPr>
+    </w:lvl>
+  </w:abstractNum>
   <w:num w:numId="1" w16cid:durableId="2083989015">
+    <w:abstractNumId w:val="6"/>
+  </w:num>
+  <w:num w:numId="2" w16cid:durableId="54474289">
+    <w:abstractNumId w:val="7"/>
+  </w:num>
+  <w:num w:numId="3" w16cid:durableId="619651355">
+    <w:abstractNumId w:val="8"/>
+  </w:num>
+  <w:num w:numId="4" w16cid:durableId="1677801611">
+    <w:abstractNumId w:val="5"/>
+  </w:num>
+  <w:num w:numId="5" w16cid:durableId="1068848344">
+    <w:abstractNumId w:val="1"/>
+  </w:num>
+  <w:num w:numId="6" w16cid:durableId="1691756073">
     <w:abstractNumId w:val="4"/>
   </w:num>
-  <w:num w:numId="2" w16cid:durableId="54474289">
-    <w:abstractNumId w:val="5"/>
-  </w:num>
-  <w:num w:numId="3" w16cid:durableId="619651355">
-    <w:abstractNumId w:val="6"/>
-  </w:num>
-  <w:num w:numId="4" w16cid:durableId="1677801611">
-    <w:abstractNumId w:val="3"/>
-  </w:num>
-  <w:num w:numId="5" w16cid:durableId="1068848344">
-    <w:abstractNumId w:val="0"/>
-  </w:num>
-  <w:num w:numId="6" w16cid:durableId="1691756073">
-    <w:abstractNumId w:val="2"/>
-  </w:num>
   <w:num w:numId="7" w16cid:durableId="294798007">
-    <w:abstractNumId w:val="2"/>
+    <w:abstractNumId w:val="4"/>
     <w:lvlOverride w:ilvl="1">
       <w:startOverride w:val="2"/>
     </w:lvlOverride>
   </w:num>
   <w:num w:numId="8" w16cid:durableId="1405565305">
-    <w:abstractNumId w:val="2"/>
+    <w:abstractNumId w:val="4"/>
     <w:lvlOverride w:ilvl="1">
       <w:startOverride w:val="3"/>
     </w:lvlOverride>
   </w:num>
   <w:num w:numId="9" w16cid:durableId="1850023506">
-    <w:abstractNumId w:val="2"/>
+    <w:abstractNumId w:val="4"/>
     <w:lvlOverride w:ilvl="1">
       <w:startOverride w:val="4"/>
     </w:lvlOverride>
   </w:num>
   <w:num w:numId="10" w16cid:durableId="1439837992">
-    <w:abstractNumId w:val="2"/>
+    <w:abstractNumId w:val="4"/>
     <w:lvlOverride w:ilvl="1">
       <w:startOverride w:val="5"/>
     </w:lvlOverride>
   </w:num>
   <w:num w:numId="11" w16cid:durableId="1678649797">
-    <w:abstractNumId w:val="2"/>
+    <w:abstractNumId w:val="4"/>
     <w:lvlOverride w:ilvl="1">
       <w:startOverride w:val="6"/>
     </w:lvlOverride>
   </w:num>
   <w:num w:numId="12" w16cid:durableId="1755710860">
-    <w:abstractNumId w:val="2"/>
+    <w:abstractNumId w:val="4"/>
     <w:lvlOverride w:ilvl="1">
       <w:startOverride w:val="7"/>
     </w:lvlOverride>
   </w:num>
   <w:num w:numId="13" w16cid:durableId="1745377345">
-    <w:abstractNumId w:val="2"/>
+    <w:abstractNumId w:val="4"/>
     <w:lvlOverride w:ilvl="1">
       <w:startOverride w:val="8"/>
     </w:lvlOverride>
   </w:num>
   <w:num w:numId="14" w16cid:durableId="2127115020">
-    <w:abstractNumId w:val="2"/>
+    <w:abstractNumId w:val="4"/>
     <w:lvlOverride w:ilvl="1">
       <w:startOverride w:val="9"/>
     </w:lvlOverride>
   </w:num>
   <w:num w:numId="15" w16cid:durableId="1867332129">
-    <w:abstractNumId w:val="2"/>
+    <w:abstractNumId w:val="4"/>
     <w:lvlOverride w:ilvl="1">
       <w:startOverride w:val="10"/>
     </w:lvlOverride>
   </w:num>
   <w:num w:numId="16" w16cid:durableId="393165314">
-    <w:abstractNumId w:val="2"/>
+    <w:abstractNumId w:val="4"/>
     <w:lvlOverride w:ilvl="1">
       <w:startOverride w:val="11"/>
     </w:lvlOverride>
   </w:num>
   <w:num w:numId="17" w16cid:durableId="964385094">
-    <w:abstractNumId w:val="2"/>
+    <w:abstractNumId w:val="4"/>
     <w:lvlOverride w:ilvl="1">
       <w:startOverride w:val="12"/>
     </w:lvlOverride>
   </w:num>
   <w:num w:numId="18" w16cid:durableId="313336869">
-    <w:abstractNumId w:val="7"/>
+    <w:abstractNumId w:val="9"/>
   </w:num>
   <w:num w:numId="19" w16cid:durableId="1474640808">
-    <w:abstractNumId w:val="9"/>
+    <w:abstractNumId w:val="11"/>
   </w:num>
   <w:num w:numId="20" w16cid:durableId="1797992396">
-    <w:abstractNumId w:val="8"/>
+    <w:abstractNumId w:val="10"/>
   </w:num>
   <w:num w:numId="21" w16cid:durableId="386075005">
-    <w:abstractNumId w:val="1"/>
+    <w:abstractNumId w:val="3"/>
+  </w:num>
+  <w:num w:numId="22" w16cid:durableId="526916929">
+    <w:abstractNumId w:val="2"/>
+  </w:num>
+  <w:num w:numId="23" w16cid:durableId="921832911">
+    <w:abstractNumId w:val="12"/>
+  </w:num>
+  <w:num w:numId="24" w16cid:durableId="727070493">
+    <w:abstractNumId w:val="0"/>
   </w:num>
   <w:numIdMacAtCleanup w:val="4"/>
 </w:numbering>
@@ -14961,7 +16242,7 @@
   <w:style w:type="paragraph" w:default="1" w:styleId="Normalny">
     <w:name w:val="Normal"/>
     <w:qFormat/>
-    <w:rsid w:val="00C6631C"/>
+    <w:rsid w:val="00581BA5"/>
   </w:style>
   <w:style w:type="paragraph" w:styleId="Nagwek1">
     <w:name w:val="heading 1"/>

--- a/MaciejUminski_MateuszSondej.docx
+++ b/MaciejUminski_MateuszSondej.docx
@@ -5969,12 +5969,113 @@
           <w:szCs w:val="28"/>
         </w:rPr>
       </w:pPr>
-      <w:r>
-        <w:rPr>
-          <w:rFonts w:ascii="Calibri" w:eastAsia="Calibri" w:hAnsi="Calibri" w:cs="Calibri"/>
-          <w:sz w:val="28"/>
-          <w:szCs w:val="28"/>
-        </w:rPr>
+    </w:p>
+    <w:p>
+      <w:pPr>
+        <w:spacing w:after="0"/>
+        <w:rPr>
+          <w:rFonts w:ascii="Calibri" w:eastAsia="Calibri" w:hAnsi="Calibri" w:cs="Calibri"/>
+          <w:sz w:val="28"/>
+          <w:szCs w:val="28"/>
+        </w:rPr>
+      </w:pPr>
+    </w:p>
+    <w:p>
+      <w:pPr>
+        <w:spacing w:after="0"/>
+        <w:rPr>
+          <w:rFonts w:ascii="Calibri" w:eastAsia="Calibri" w:hAnsi="Calibri" w:cs="Calibri"/>
+          <w:sz w:val="28"/>
+          <w:szCs w:val="28"/>
+        </w:rPr>
+      </w:pPr>
+    </w:p>
+    <w:p>
+      <w:pPr>
+        <w:spacing w:after="0"/>
+        <w:rPr>
+          <w:rFonts w:ascii="Calibri" w:eastAsia="Calibri" w:hAnsi="Calibri" w:cs="Calibri"/>
+          <w:sz w:val="28"/>
+          <w:szCs w:val="28"/>
+        </w:rPr>
+      </w:pPr>
+    </w:p>
+    <w:p>
+      <w:pPr>
+        <w:spacing w:after="0"/>
+        <w:rPr>
+          <w:rFonts w:ascii="Calibri" w:eastAsia="Calibri" w:hAnsi="Calibri" w:cs="Calibri"/>
+          <w:sz w:val="28"/>
+          <w:szCs w:val="28"/>
+        </w:rPr>
+      </w:pPr>
+    </w:p>
+    <w:p>
+      <w:pPr>
+        <w:spacing w:after="0"/>
+        <w:rPr>
+          <w:rFonts w:ascii="Calibri" w:eastAsia="Calibri" w:hAnsi="Calibri" w:cs="Calibri"/>
+          <w:sz w:val="28"/>
+          <w:szCs w:val="28"/>
+        </w:rPr>
+      </w:pPr>
+    </w:p>
+    <w:p>
+      <w:pPr>
+        <w:spacing w:after="0"/>
+        <w:rPr>
+          <w:rFonts w:ascii="Calibri" w:eastAsia="Calibri" w:hAnsi="Calibri" w:cs="Calibri"/>
+          <w:sz w:val="28"/>
+          <w:szCs w:val="28"/>
+        </w:rPr>
+      </w:pPr>
+    </w:p>
+    <w:p>
+      <w:pPr>
+        <w:spacing w:after="0"/>
+        <w:rPr>
+          <w:rFonts w:ascii="Calibri" w:eastAsia="Calibri" w:hAnsi="Calibri" w:cs="Calibri"/>
+          <w:sz w:val="28"/>
+          <w:szCs w:val="28"/>
+        </w:rPr>
+      </w:pPr>
+    </w:p>
+    <w:p>
+      <w:pPr>
+        <w:spacing w:after="0"/>
+        <w:rPr>
+          <w:rFonts w:ascii="Calibri" w:eastAsia="Calibri" w:hAnsi="Calibri" w:cs="Calibri"/>
+          <w:sz w:val="28"/>
+          <w:szCs w:val="28"/>
+        </w:rPr>
+      </w:pPr>
+    </w:p>
+    <w:p>
+      <w:pPr>
+        <w:spacing w:after="0"/>
+        <w:rPr>
+          <w:rFonts w:ascii="Calibri" w:eastAsia="Calibri" w:hAnsi="Calibri" w:cs="Calibri"/>
+          <w:sz w:val="28"/>
+          <w:szCs w:val="28"/>
+        </w:rPr>
+      </w:pPr>
+    </w:p>
+    <w:p>
+      <w:pPr>
+        <w:spacing w:after="0"/>
+        <w:rPr>
+          <w:rFonts w:ascii="Calibri" w:eastAsia="Calibri" w:hAnsi="Calibri" w:cs="Calibri"/>
+          <w:sz w:val="28"/>
+          <w:szCs w:val="28"/>
+        </w:rPr>
+      </w:pPr>
+      <w:r>
+        <w:rPr>
+          <w:rFonts w:ascii="Calibri" w:eastAsia="Calibri" w:hAnsi="Calibri" w:cs="Calibri"/>
+          <w:sz w:val="28"/>
+          <w:szCs w:val="28"/>
+        </w:rPr>
+        <w:lastRenderedPageBreak/>
         <w:t>Wczytywanie filmów.</w:t>
       </w:r>
     </w:p>
@@ -5993,7 +6094,6 @@
         <w:rPr>
           <w:noProof/>
         </w:rPr>
-        <w:lastRenderedPageBreak/>
         <w:drawing>
           <wp:inline distT="0" distB="0" distL="0" distR="0" wp14:anchorId="626AF0A1" wp14:editId="753F50E1">
             <wp:extent cx="5760720" cy="2499360"/>
@@ -6239,6 +6339,166 @@
           <w:szCs w:val="28"/>
         </w:rPr>
       </w:pPr>
+    </w:p>
+    <w:p>
+      <w:pPr>
+        <w:spacing w:after="0"/>
+        <w:rPr>
+          <w:rFonts w:ascii="Calibri" w:eastAsia="Calibri" w:hAnsi="Calibri" w:cs="Calibri"/>
+          <w:sz w:val="28"/>
+          <w:szCs w:val="28"/>
+        </w:rPr>
+      </w:pPr>
+    </w:p>
+    <w:p>
+      <w:pPr>
+        <w:spacing w:after="0"/>
+        <w:rPr>
+          <w:rFonts w:ascii="Calibri" w:eastAsia="Calibri" w:hAnsi="Calibri" w:cs="Calibri"/>
+          <w:sz w:val="28"/>
+          <w:szCs w:val="28"/>
+        </w:rPr>
+      </w:pPr>
+    </w:p>
+    <w:p>
+      <w:pPr>
+        <w:spacing w:after="0"/>
+        <w:rPr>
+          <w:rFonts w:ascii="Calibri" w:eastAsia="Calibri" w:hAnsi="Calibri" w:cs="Calibri"/>
+          <w:sz w:val="28"/>
+          <w:szCs w:val="28"/>
+        </w:rPr>
+      </w:pPr>
+    </w:p>
+    <w:p>
+      <w:pPr>
+        <w:spacing w:after="0"/>
+        <w:rPr>
+          <w:rFonts w:ascii="Calibri" w:eastAsia="Calibri" w:hAnsi="Calibri" w:cs="Calibri"/>
+          <w:sz w:val="28"/>
+          <w:szCs w:val="28"/>
+        </w:rPr>
+      </w:pPr>
+    </w:p>
+    <w:p>
+      <w:pPr>
+        <w:spacing w:after="0"/>
+        <w:rPr>
+          <w:rFonts w:ascii="Calibri" w:eastAsia="Calibri" w:hAnsi="Calibri" w:cs="Calibri"/>
+          <w:sz w:val="28"/>
+          <w:szCs w:val="28"/>
+        </w:rPr>
+      </w:pPr>
+    </w:p>
+    <w:p>
+      <w:pPr>
+        <w:spacing w:after="0"/>
+        <w:rPr>
+          <w:rFonts w:ascii="Calibri" w:eastAsia="Calibri" w:hAnsi="Calibri" w:cs="Calibri"/>
+          <w:sz w:val="28"/>
+          <w:szCs w:val="28"/>
+        </w:rPr>
+      </w:pPr>
+    </w:p>
+    <w:p>
+      <w:pPr>
+        <w:spacing w:after="0"/>
+        <w:rPr>
+          <w:rFonts w:ascii="Calibri" w:eastAsia="Calibri" w:hAnsi="Calibri" w:cs="Calibri"/>
+          <w:sz w:val="28"/>
+          <w:szCs w:val="28"/>
+        </w:rPr>
+      </w:pPr>
+    </w:p>
+    <w:p>
+      <w:pPr>
+        <w:spacing w:after="0"/>
+        <w:rPr>
+          <w:rFonts w:ascii="Calibri" w:eastAsia="Calibri" w:hAnsi="Calibri" w:cs="Calibri"/>
+          <w:sz w:val="28"/>
+          <w:szCs w:val="28"/>
+        </w:rPr>
+      </w:pPr>
+    </w:p>
+    <w:p>
+      <w:pPr>
+        <w:spacing w:after="0"/>
+        <w:rPr>
+          <w:rFonts w:ascii="Calibri" w:eastAsia="Calibri" w:hAnsi="Calibri" w:cs="Calibri"/>
+          <w:sz w:val="28"/>
+          <w:szCs w:val="28"/>
+        </w:rPr>
+      </w:pPr>
+    </w:p>
+    <w:p>
+      <w:pPr>
+        <w:spacing w:after="0"/>
+        <w:rPr>
+          <w:rFonts w:ascii="Calibri" w:eastAsia="Calibri" w:hAnsi="Calibri" w:cs="Calibri"/>
+          <w:sz w:val="28"/>
+          <w:szCs w:val="28"/>
+        </w:rPr>
+      </w:pPr>
+    </w:p>
+    <w:p>
+      <w:pPr>
+        <w:spacing w:after="0"/>
+        <w:rPr>
+          <w:rFonts w:ascii="Calibri" w:eastAsia="Calibri" w:hAnsi="Calibri" w:cs="Calibri"/>
+          <w:sz w:val="28"/>
+          <w:szCs w:val="28"/>
+        </w:rPr>
+      </w:pPr>
+    </w:p>
+    <w:p>
+      <w:pPr>
+        <w:spacing w:after="0"/>
+        <w:rPr>
+          <w:rFonts w:ascii="Calibri" w:eastAsia="Calibri" w:hAnsi="Calibri" w:cs="Calibri"/>
+          <w:sz w:val="28"/>
+          <w:szCs w:val="28"/>
+        </w:rPr>
+      </w:pPr>
+    </w:p>
+    <w:p>
+      <w:pPr>
+        <w:spacing w:after="0"/>
+        <w:rPr>
+          <w:rFonts w:ascii="Calibri" w:eastAsia="Calibri" w:hAnsi="Calibri" w:cs="Calibri"/>
+          <w:sz w:val="28"/>
+          <w:szCs w:val="28"/>
+        </w:rPr>
+      </w:pPr>
+    </w:p>
+    <w:p>
+      <w:pPr>
+        <w:spacing w:after="0"/>
+        <w:rPr>
+          <w:rFonts w:ascii="Calibri" w:eastAsia="Calibri" w:hAnsi="Calibri" w:cs="Calibri"/>
+          <w:sz w:val="28"/>
+          <w:szCs w:val="28"/>
+        </w:rPr>
+      </w:pPr>
+    </w:p>
+    <w:p>
+      <w:pPr>
+        <w:spacing w:after="0"/>
+        <w:rPr>
+          <w:rFonts w:ascii="Calibri" w:eastAsia="Calibri" w:hAnsi="Calibri" w:cs="Calibri"/>
+          <w:sz w:val="28"/>
+          <w:szCs w:val="28"/>
+        </w:rPr>
+      </w:pPr>
+    </w:p>
+    <w:p>
+      <w:pPr>
+        <w:spacing w:after="0"/>
+        <w:rPr>
+          <w:rFonts w:ascii="Calibri" w:eastAsia="Calibri" w:hAnsi="Calibri" w:cs="Calibri"/>
+          <w:sz w:val="28"/>
+          <w:szCs w:val="28"/>
+        </w:rPr>
+      </w:pPr>
       <w:r>
         <w:rPr>
           <w:rFonts w:ascii="Calibri" w:eastAsia="Calibri" w:hAnsi="Calibri" w:cs="Calibri"/>
@@ -6269,7 +6529,6 @@
         <w:rPr>
           <w:noProof/>
         </w:rPr>
-        <w:lastRenderedPageBreak/>
         <w:drawing>
           <wp:inline distT="0" distB="0" distL="0" distR="0" wp14:anchorId="5DAFE65B" wp14:editId="3A7C25C2">
             <wp:extent cx="4892040" cy="4115635"/>
@@ -6601,6 +6860,16 @@
         </w:rPr>
         <w:t>Procedury PL/SQL powyżej realizują pełną funkcjonalność CRUD dla tabeli FILMS, pozwalając na tworzenie, odczytywanie, aktualizowanie i usuwanie rekordów w tej tabeli. Każda z procedur jest zaprojektowana z uwzględnieniem odpowiednich parametrów wejściowych i wyjściowych, co umożliwia zarządzanie danymi filmowymi w bazie danych.</w:t>
       </w:r>
+    </w:p>
+    <w:p>
+      <w:pPr>
+        <w:spacing w:after="0"/>
+        <w:rPr>
+          <w:rFonts w:ascii="Calibri" w:eastAsia="Calibri" w:hAnsi="Calibri" w:cs="Calibri"/>
+          <w:sz w:val="28"/>
+          <w:szCs w:val="28"/>
+        </w:rPr>
+      </w:pPr>
     </w:p>
     <w:p>
       <w:pPr>
@@ -7826,10 +8095,10 @@
         </w:rPr>
         <w:lastRenderedPageBreak/>
         <w:drawing>
-          <wp:inline distT="0" distB="0" distL="0" distR="0" wp14:anchorId="00329D8B" wp14:editId="1C142563">
-            <wp:extent cx="5760720" cy="5146675"/>
+          <wp:inline distT="0" distB="0" distL="0" distR="0" wp14:anchorId="00329D8B" wp14:editId="72982CF2">
+            <wp:extent cx="5760720" cy="4210750"/>
             <wp:effectExtent l="0" t="0" r="0" b="0"/>
-            <wp:docPr id="233793327" name="Obraz 16" descr="Obraz zawierający tekst, zrzut ekranu&#10;&#10;Opis wygenerowany automatycznie"/>
+            <wp:docPr id="233793327" name="Obraz 16"/>
             <wp:cNvGraphicFramePr>
               <a:graphicFrameLocks xmlns:a="http://schemas.openxmlformats.org/drawingml/2006/main" noChangeAspect="1"/>
             </wp:cNvGraphicFramePr>
@@ -7837,7 +8106,7 @@
               <a:graphicData uri="http://schemas.openxmlformats.org/drawingml/2006/picture">
                 <pic:pic xmlns:pic="http://schemas.openxmlformats.org/drawingml/2006/picture">
                   <pic:nvPicPr>
-                    <pic:cNvPr id="233793327" name="Obraz 16" descr="Obraz zawierający tekst, zrzut ekranu&#10;&#10;Opis wygenerowany automatycznie"/>
+                    <pic:cNvPr id="233793327" name="Obraz 16"/>
                     <pic:cNvPicPr>
                       <a:picLocks noChangeAspect="1" noChangeArrowheads="1"/>
                     </pic:cNvPicPr>
@@ -7850,7 +8119,6 @@
                         </a:ext>
                       </a:extLst>
                     </a:blip>
-                    <a:srcRect/>
                     <a:stretch>
                       <a:fillRect/>
                     </a:stretch>
@@ -7858,7 +8126,7 @@
                   <pic:spPr bwMode="auto">
                     <a:xfrm>
                       <a:off x="0" y="0"/>
-                      <a:ext cx="5760720" cy="5146675"/>
+                      <a:ext cx="5760720" cy="4210750"/>
                     </a:xfrm>
                     <a:prstGeom prst="rect">
                       <a:avLst/>
@@ -8362,10 +8630,10 @@
           <w:noProof/>
         </w:rPr>
         <w:drawing>
-          <wp:inline distT="0" distB="0" distL="0" distR="0" wp14:anchorId="49412181" wp14:editId="2DE4D3BC">
-            <wp:extent cx="5760720" cy="3581400"/>
-            <wp:effectExtent l="0" t="0" r="0" b="0"/>
-            <wp:docPr id="618373293" name="Obraz 19" descr="Obraz zawierający tekst, zrzut ekranu, numer, Czcionka&#10;&#10;Opis wygenerowany automatycznie"/>
+          <wp:inline distT="0" distB="0" distL="0" distR="0" wp14:anchorId="49412181" wp14:editId="41342488">
+            <wp:extent cx="5289122" cy="3581400"/>
+            <wp:effectExtent l="0" t="0" r="6985" b="0"/>
+            <wp:docPr id="618373293" name="Obraz 19"/>
             <wp:cNvGraphicFramePr>
               <a:graphicFrameLocks xmlns:a="http://schemas.openxmlformats.org/drawingml/2006/main" noChangeAspect="1"/>
             </wp:cNvGraphicFramePr>
@@ -8373,7 +8641,7 @@
               <a:graphicData uri="http://schemas.openxmlformats.org/drawingml/2006/picture">
                 <pic:pic xmlns:pic="http://schemas.openxmlformats.org/drawingml/2006/picture">
                   <pic:nvPicPr>
-                    <pic:cNvPr id="618373293" name="Obraz 19" descr="Obraz zawierający tekst, zrzut ekranu, numer, Czcionka&#10;&#10;Opis wygenerowany automatycznie"/>
+                    <pic:cNvPr id="618373293" name="Obraz 19"/>
                     <pic:cNvPicPr>
                       <a:picLocks noChangeAspect="1" noChangeArrowheads="1"/>
                     </pic:cNvPicPr>
@@ -8386,7 +8654,6 @@
                         </a:ext>
                       </a:extLst>
                     </a:blip>
-                    <a:srcRect/>
                     <a:stretch>
                       <a:fillRect/>
                     </a:stretch>
@@ -8394,7 +8661,7 @@
                   <pic:spPr bwMode="auto">
                     <a:xfrm>
                       <a:off x="0" y="0"/>
-                      <a:ext cx="5760720" cy="3581400"/>
+                      <a:ext cx="5289122" cy="3581400"/>
                     </a:xfrm>
                     <a:prstGeom prst="rect">
                       <a:avLst/>
@@ -9871,10 +10138,10 @@
           <w:noProof/>
         </w:rPr>
         <w:drawing>
-          <wp:inline distT="0" distB="0" distL="0" distR="0" wp14:anchorId="1D7C8ADC" wp14:editId="7CEA419C">
-            <wp:extent cx="5760720" cy="2007870"/>
+          <wp:inline distT="0" distB="0" distL="0" distR="0" wp14:anchorId="1D7C8ADC" wp14:editId="3DF682E6">
+            <wp:extent cx="2046482" cy="2007870"/>
             <wp:effectExtent l="0" t="0" r="0" b="0"/>
-            <wp:docPr id="644344220" name="Obraz 24" descr="Obraz zawierający tekst, zrzut ekranu, Czcionka&#10;&#10;Opis wygenerowany automatycznie"/>
+            <wp:docPr id="644344220" name="Obraz 24"/>
             <wp:cNvGraphicFramePr>
               <a:graphicFrameLocks xmlns:a="http://schemas.openxmlformats.org/drawingml/2006/main" noChangeAspect="1"/>
             </wp:cNvGraphicFramePr>
@@ -9882,7 +10149,7 @@
               <a:graphicData uri="http://schemas.openxmlformats.org/drawingml/2006/picture">
                 <pic:pic xmlns:pic="http://schemas.openxmlformats.org/drawingml/2006/picture">
                   <pic:nvPicPr>
-                    <pic:cNvPr id="644344220" name="Obraz 24" descr="Obraz zawierający tekst, zrzut ekranu, Czcionka&#10;&#10;Opis wygenerowany automatycznie"/>
+                    <pic:cNvPr id="644344220" name="Obraz 24"/>
                     <pic:cNvPicPr>
                       <a:picLocks noChangeAspect="1" noChangeArrowheads="1"/>
                     </pic:cNvPicPr>
@@ -9895,7 +10162,6 @@
                         </a:ext>
                       </a:extLst>
                     </a:blip>
-                    <a:srcRect/>
                     <a:stretch>
                       <a:fillRect/>
                     </a:stretch>
@@ -9903,7 +10169,7 @@
                   <pic:spPr bwMode="auto">
                     <a:xfrm>
                       <a:off x="0" y="0"/>
-                      <a:ext cx="5760720" cy="2007870"/>
+                      <a:ext cx="2046482" cy="2007870"/>
                     </a:xfrm>
                     <a:prstGeom prst="rect">
                       <a:avLst/>
@@ -9922,949 +10188,21 @@
     </w:p>
     <w:p>
       <w:pPr>
-        <w:rPr>
-          <w:rFonts w:ascii="Calibri" w:hAnsi="Calibri" w:cs="Calibri"/>
-          <w:sz w:val="28"/>
-          <w:szCs w:val="28"/>
-        </w:rPr>
-      </w:pPr>
-      <w:r>
-        <w:rPr>
-          <w:rFonts w:ascii="Calibri" w:hAnsi="Calibri" w:cs="Calibri"/>
-          <w:sz w:val="28"/>
-          <w:szCs w:val="28"/>
-        </w:rPr>
-        <w:t xml:space="preserve">Kod przedstawia </w:t>
-      </w:r>
-      <w:r>
-        <w:rPr>
-          <w:rFonts w:ascii="Calibri" w:hAnsi="Calibri" w:cs="Calibri"/>
-          <w:b/>
-          <w:bCs/>
-          <w:sz w:val="28"/>
-          <w:szCs w:val="28"/>
-        </w:rPr>
-        <w:t>procedurę zarządzania sekwencją</w:t>
-      </w:r>
-      <w:r>
-        <w:rPr>
-          <w:rFonts w:ascii="Calibri" w:hAnsi="Calibri" w:cs="Calibri"/>
-          <w:sz w:val="28"/>
-          <w:szCs w:val="28"/>
-        </w:rPr>
-        <w:t xml:space="preserve"> w Oracle dla generowania unikalnych identyfikatorów </w:t>
-      </w:r>
-      <w:r>
-        <w:rPr>
-          <w:rFonts w:ascii="Calibri" w:hAnsi="Calibri" w:cs="Calibri"/>
-          <w:b/>
-          <w:bCs/>
-          <w:sz w:val="28"/>
-          <w:szCs w:val="28"/>
-        </w:rPr>
-        <w:t xml:space="preserve">w tabeli </w:t>
-      </w:r>
-      <w:r>
-        <w:rPr>
-          <w:rFonts w:ascii="Calibri" w:hAnsi="Calibri" w:cs="Calibri"/>
-          <w:b/>
-          <w:bCs/>
-          <w:sz w:val="28"/>
-          <w:szCs w:val="28"/>
-        </w:rPr>
-        <w:t>‘</w:t>
-      </w:r>
-      <w:proofErr w:type="spellStart"/>
-      <w:r>
-        <w:rPr>
-          <w:rFonts w:ascii="Calibri" w:hAnsi="Calibri" w:cs="Calibri"/>
-          <w:b/>
-          <w:bCs/>
-          <w:sz w:val="28"/>
-          <w:szCs w:val="28"/>
-        </w:rPr>
-        <w:t>users</w:t>
-      </w:r>
-      <w:proofErr w:type="spellEnd"/>
-      <w:r>
-        <w:rPr>
-          <w:rFonts w:ascii="Calibri" w:hAnsi="Calibri" w:cs="Calibri"/>
-          <w:b/>
-          <w:bCs/>
-          <w:sz w:val="28"/>
-          <w:szCs w:val="28"/>
-        </w:rPr>
-        <w:t>’</w:t>
-      </w:r>
-      <w:r>
-        <w:rPr>
-          <w:rFonts w:ascii="Calibri" w:hAnsi="Calibri" w:cs="Calibri"/>
-          <w:sz w:val="28"/>
-          <w:szCs w:val="28"/>
-        </w:rPr>
-        <w:t xml:space="preserve">. Najpierw deklarowane są zmienne </w:t>
-      </w:r>
-      <w:r>
-        <w:rPr>
-          <w:rFonts w:ascii="Calibri" w:hAnsi="Calibri" w:cs="Calibri"/>
-          <w:sz w:val="28"/>
-          <w:szCs w:val="28"/>
-        </w:rPr>
-        <w:t>‘</w:t>
-      </w:r>
-      <w:proofErr w:type="spellStart"/>
-      <w:r>
-        <w:rPr>
-          <w:rFonts w:ascii="Calibri" w:hAnsi="Calibri" w:cs="Calibri"/>
-          <w:sz w:val="28"/>
-          <w:szCs w:val="28"/>
-        </w:rPr>
-        <w:t>last_user_id</w:t>
-      </w:r>
-      <w:proofErr w:type="spellEnd"/>
-      <w:r>
-        <w:rPr>
-          <w:rFonts w:ascii="Calibri" w:hAnsi="Calibri" w:cs="Calibri"/>
-          <w:sz w:val="28"/>
-          <w:szCs w:val="28"/>
-        </w:rPr>
-        <w:t>’</w:t>
-      </w:r>
-      <w:r>
-        <w:rPr>
-          <w:rFonts w:ascii="Calibri" w:hAnsi="Calibri" w:cs="Calibri"/>
-          <w:sz w:val="28"/>
-          <w:szCs w:val="28"/>
-        </w:rPr>
-        <w:t xml:space="preserve"> i </w:t>
-      </w:r>
-      <w:r>
-        <w:rPr>
-          <w:rFonts w:ascii="Calibri" w:hAnsi="Calibri" w:cs="Calibri"/>
-          <w:sz w:val="28"/>
-          <w:szCs w:val="28"/>
-        </w:rPr>
-        <w:t>‘</w:t>
-      </w:r>
-      <w:proofErr w:type="spellStart"/>
-      <w:r>
-        <w:rPr>
-          <w:rFonts w:ascii="Calibri" w:hAnsi="Calibri" w:cs="Calibri"/>
-          <w:sz w:val="28"/>
-          <w:szCs w:val="28"/>
-        </w:rPr>
-        <w:t>seq_count</w:t>
-      </w:r>
-      <w:proofErr w:type="spellEnd"/>
-      <w:r>
-        <w:rPr>
-          <w:rFonts w:ascii="Calibri" w:hAnsi="Calibri" w:cs="Calibri"/>
-          <w:sz w:val="28"/>
-          <w:szCs w:val="28"/>
-        </w:rPr>
-        <w:t>’</w:t>
-      </w:r>
-      <w:r>
-        <w:rPr>
-          <w:rFonts w:ascii="Calibri" w:hAnsi="Calibri" w:cs="Calibri"/>
-          <w:sz w:val="28"/>
-          <w:szCs w:val="28"/>
-        </w:rPr>
-        <w:t xml:space="preserve">. W bloku </w:t>
-      </w:r>
-      <w:r>
-        <w:rPr>
-          <w:rFonts w:ascii="Calibri" w:hAnsi="Calibri" w:cs="Calibri"/>
-          <w:sz w:val="28"/>
-          <w:szCs w:val="28"/>
-        </w:rPr>
-        <w:t>‘</w:t>
-      </w:r>
-      <w:r>
-        <w:rPr>
-          <w:rFonts w:ascii="Calibri" w:hAnsi="Calibri" w:cs="Calibri"/>
-          <w:sz w:val="28"/>
-          <w:szCs w:val="28"/>
-        </w:rPr>
-        <w:t>BEGIN</w:t>
-      </w:r>
-      <w:r>
-        <w:rPr>
-          <w:rFonts w:ascii="Calibri" w:hAnsi="Calibri" w:cs="Calibri"/>
-          <w:sz w:val="28"/>
-          <w:szCs w:val="28"/>
-        </w:rPr>
-        <w:t>’</w:t>
-      </w:r>
-      <w:r>
-        <w:rPr>
-          <w:rFonts w:ascii="Calibri" w:hAnsi="Calibri" w:cs="Calibri"/>
-          <w:sz w:val="28"/>
-          <w:szCs w:val="28"/>
-        </w:rPr>
-        <w:t xml:space="preserve"> procedura najpierw znajduje maksymalne id w tabeli </w:t>
-      </w:r>
-      <w:r>
-        <w:rPr>
-          <w:rFonts w:ascii="Calibri" w:hAnsi="Calibri" w:cs="Calibri"/>
-          <w:sz w:val="28"/>
-          <w:szCs w:val="28"/>
-        </w:rPr>
-        <w:t>‘</w:t>
-      </w:r>
-      <w:proofErr w:type="spellStart"/>
-      <w:r>
-        <w:rPr>
-          <w:rFonts w:ascii="Calibri" w:hAnsi="Calibri" w:cs="Calibri"/>
-          <w:sz w:val="28"/>
-          <w:szCs w:val="28"/>
-        </w:rPr>
-        <w:t>users</w:t>
-      </w:r>
-      <w:proofErr w:type="spellEnd"/>
-      <w:r>
-        <w:rPr>
-          <w:rFonts w:ascii="Calibri" w:hAnsi="Calibri" w:cs="Calibri"/>
-          <w:sz w:val="28"/>
-          <w:szCs w:val="28"/>
-        </w:rPr>
-        <w:t>’</w:t>
-      </w:r>
-      <w:r>
-        <w:rPr>
-          <w:rFonts w:ascii="Calibri" w:hAnsi="Calibri" w:cs="Calibri"/>
-          <w:sz w:val="28"/>
-          <w:szCs w:val="28"/>
-        </w:rPr>
-        <w:t xml:space="preserve"> i przypisuje je do </w:t>
-      </w:r>
-      <w:r>
-        <w:rPr>
-          <w:rFonts w:ascii="Calibri" w:hAnsi="Calibri" w:cs="Calibri"/>
-          <w:sz w:val="28"/>
-          <w:szCs w:val="28"/>
-        </w:rPr>
-        <w:t>‘</w:t>
-      </w:r>
-      <w:proofErr w:type="spellStart"/>
-      <w:r>
-        <w:rPr>
-          <w:rFonts w:ascii="Calibri" w:hAnsi="Calibri" w:cs="Calibri"/>
-          <w:sz w:val="28"/>
-          <w:szCs w:val="28"/>
-        </w:rPr>
-        <w:t>last_user_id</w:t>
-      </w:r>
-      <w:proofErr w:type="spellEnd"/>
-      <w:r>
-        <w:rPr>
-          <w:rFonts w:ascii="Calibri" w:hAnsi="Calibri" w:cs="Calibri"/>
-          <w:sz w:val="28"/>
-          <w:szCs w:val="28"/>
-        </w:rPr>
-        <w:t>’</w:t>
-      </w:r>
-      <w:r>
-        <w:rPr>
-          <w:rFonts w:ascii="Calibri" w:hAnsi="Calibri" w:cs="Calibri"/>
-          <w:sz w:val="28"/>
-          <w:szCs w:val="28"/>
-        </w:rPr>
-        <w:t xml:space="preserve">. Następnie sprawdza istnienie sekwencji USER_SEQ i zapisuje wynik w </w:t>
-      </w:r>
-      <w:proofErr w:type="spellStart"/>
-      <w:r>
-        <w:rPr>
-          <w:rFonts w:ascii="Calibri" w:hAnsi="Calibri" w:cs="Calibri"/>
-          <w:sz w:val="28"/>
-          <w:szCs w:val="28"/>
-        </w:rPr>
-        <w:t>seq_count</w:t>
-      </w:r>
-      <w:proofErr w:type="spellEnd"/>
-      <w:r>
-        <w:rPr>
-          <w:rFonts w:ascii="Calibri" w:hAnsi="Calibri" w:cs="Calibri"/>
-          <w:sz w:val="28"/>
-          <w:szCs w:val="28"/>
-        </w:rPr>
-        <w:t xml:space="preserve">. Jeśli sekwencja istnieje, jest usuwana za pomocą DROP SEQUENCE. Na końcu tworzy nową sekwencję </w:t>
-      </w:r>
-      <w:r>
-        <w:rPr>
-          <w:rFonts w:ascii="Calibri" w:hAnsi="Calibri" w:cs="Calibri"/>
-          <w:sz w:val="28"/>
-          <w:szCs w:val="28"/>
-        </w:rPr>
-        <w:t>‘</w:t>
-      </w:r>
-      <w:proofErr w:type="spellStart"/>
-      <w:r>
-        <w:rPr>
-          <w:rFonts w:ascii="Calibri" w:hAnsi="Calibri" w:cs="Calibri"/>
-          <w:sz w:val="28"/>
-          <w:szCs w:val="28"/>
-        </w:rPr>
-        <w:t>user_seq</w:t>
-      </w:r>
-      <w:proofErr w:type="spellEnd"/>
-      <w:r>
-        <w:rPr>
-          <w:rFonts w:ascii="Calibri" w:hAnsi="Calibri" w:cs="Calibri"/>
-          <w:sz w:val="28"/>
-          <w:szCs w:val="28"/>
-        </w:rPr>
-        <w:t>’</w:t>
-      </w:r>
-      <w:r>
-        <w:rPr>
-          <w:rFonts w:ascii="Calibri" w:hAnsi="Calibri" w:cs="Calibri"/>
-          <w:sz w:val="28"/>
-          <w:szCs w:val="28"/>
-        </w:rPr>
-        <w:t xml:space="preserve"> zaczynającą się od </w:t>
-      </w:r>
-      <w:r>
-        <w:rPr>
-          <w:rFonts w:ascii="Calibri" w:hAnsi="Calibri" w:cs="Calibri"/>
-          <w:sz w:val="28"/>
-          <w:szCs w:val="28"/>
-        </w:rPr>
-        <w:t>‘</w:t>
-      </w:r>
-      <w:proofErr w:type="spellStart"/>
-      <w:r>
-        <w:rPr>
-          <w:rFonts w:ascii="Calibri" w:hAnsi="Calibri" w:cs="Calibri"/>
-          <w:sz w:val="28"/>
-          <w:szCs w:val="28"/>
-        </w:rPr>
-        <w:t>last_user_id</w:t>
-      </w:r>
-      <w:proofErr w:type="spellEnd"/>
-      <w:r>
-        <w:rPr>
-          <w:rFonts w:ascii="Calibri" w:hAnsi="Calibri" w:cs="Calibri"/>
-          <w:sz w:val="28"/>
-          <w:szCs w:val="28"/>
-        </w:rPr>
-        <w:t xml:space="preserve"> + 1</w:t>
-      </w:r>
-      <w:r>
-        <w:rPr>
-          <w:rFonts w:ascii="Calibri" w:hAnsi="Calibri" w:cs="Calibri"/>
-          <w:sz w:val="28"/>
-          <w:szCs w:val="28"/>
-        </w:rPr>
-        <w:t>’</w:t>
-      </w:r>
-      <w:r>
-        <w:rPr>
-          <w:rFonts w:ascii="Calibri" w:hAnsi="Calibri" w:cs="Calibri"/>
-          <w:sz w:val="28"/>
-          <w:szCs w:val="28"/>
-        </w:rPr>
-        <w:t>, z przyrostem o 1 (</w:t>
-      </w:r>
-      <w:r>
-        <w:rPr>
-          <w:rFonts w:ascii="Calibri" w:hAnsi="Calibri" w:cs="Calibri"/>
-          <w:sz w:val="28"/>
-          <w:szCs w:val="28"/>
-        </w:rPr>
-        <w:t>‘</w:t>
-      </w:r>
-      <w:r>
-        <w:rPr>
-          <w:rFonts w:ascii="Calibri" w:hAnsi="Calibri" w:cs="Calibri"/>
-          <w:sz w:val="28"/>
-          <w:szCs w:val="28"/>
-        </w:rPr>
-        <w:t>INCREMENT BY 1</w:t>
-      </w:r>
-      <w:r>
-        <w:rPr>
-          <w:rFonts w:ascii="Calibri" w:hAnsi="Calibri" w:cs="Calibri"/>
-          <w:sz w:val="28"/>
-          <w:szCs w:val="28"/>
-        </w:rPr>
-        <w:t>’</w:t>
-      </w:r>
-      <w:r>
-        <w:rPr>
-          <w:rFonts w:ascii="Calibri" w:hAnsi="Calibri" w:cs="Calibri"/>
-          <w:sz w:val="28"/>
-          <w:szCs w:val="28"/>
-        </w:rPr>
-        <w:t>) i bez buforowania (</w:t>
-      </w:r>
-      <w:r>
-        <w:rPr>
-          <w:rFonts w:ascii="Calibri" w:hAnsi="Calibri" w:cs="Calibri"/>
-          <w:sz w:val="28"/>
-          <w:szCs w:val="28"/>
-        </w:rPr>
-        <w:t>‘</w:t>
-      </w:r>
-      <w:r>
-        <w:rPr>
-          <w:rFonts w:ascii="Calibri" w:hAnsi="Calibri" w:cs="Calibri"/>
-          <w:sz w:val="28"/>
-          <w:szCs w:val="28"/>
-        </w:rPr>
-        <w:t>NOCACHE</w:t>
-      </w:r>
-      <w:r>
-        <w:rPr>
-          <w:rFonts w:ascii="Calibri" w:hAnsi="Calibri" w:cs="Calibri"/>
-          <w:sz w:val="28"/>
-          <w:szCs w:val="28"/>
-        </w:rPr>
-        <w:t>’</w:t>
-      </w:r>
-      <w:r>
-        <w:rPr>
-          <w:rFonts w:ascii="Calibri" w:hAnsi="Calibri" w:cs="Calibri"/>
-          <w:sz w:val="28"/>
-          <w:szCs w:val="28"/>
-        </w:rPr>
-        <w:t>).</w:t>
-      </w:r>
-    </w:p>
-    <w:p>
-      <w:pPr>
-        <w:rPr>
-          <w:rFonts w:ascii="Calibri" w:hAnsi="Calibri" w:cs="Calibri"/>
-          <w:sz w:val="28"/>
-          <w:szCs w:val="28"/>
-        </w:rPr>
-      </w:pPr>
-    </w:p>
-    <w:p>
-      <w:pPr>
-        <w:rPr>
-          <w:rFonts w:ascii="Calibri" w:hAnsi="Calibri" w:cs="Calibri"/>
-          <w:b/>
-          <w:bCs/>
-          <w:sz w:val="36"/>
-          <w:szCs w:val="36"/>
-        </w:rPr>
-      </w:pPr>
-      <w:r>
-        <w:rPr>
-          <w:noProof/>
-        </w:rPr>
-        <w:drawing>
-          <wp:inline distT="0" distB="0" distL="0" distR="0" wp14:anchorId="3D46DF20" wp14:editId="30C375F5">
-            <wp:extent cx="5760720" cy="1851660"/>
-            <wp:effectExtent l="0" t="0" r="0" b="0"/>
-            <wp:docPr id="762415293" name="Obraz 25" descr="Obraz zawierający tekst, Czcionka, zrzut ekranu&#10;&#10;Opis wygenerowany automatycznie"/>
-            <wp:cNvGraphicFramePr>
-              <a:graphicFrameLocks xmlns:a="http://schemas.openxmlformats.org/drawingml/2006/main" noChangeAspect="1"/>
-            </wp:cNvGraphicFramePr>
-            <a:graphic xmlns:a="http://schemas.openxmlformats.org/drawingml/2006/main">
-              <a:graphicData uri="http://schemas.openxmlformats.org/drawingml/2006/picture">
-                <pic:pic xmlns:pic="http://schemas.openxmlformats.org/drawingml/2006/picture">
-                  <pic:nvPicPr>
-                    <pic:cNvPr id="762415293" name="Obraz 25" descr="Obraz zawierający tekst, Czcionka, zrzut ekranu&#10;&#10;Opis wygenerowany automatycznie"/>
-                    <pic:cNvPicPr>
-                      <a:picLocks noChangeAspect="1" noChangeArrowheads="1"/>
-                    </pic:cNvPicPr>
-                  </pic:nvPicPr>
-                  <pic:blipFill>
-                    <a:blip r:embed="rId29">
-                      <a:extLst>
-                        <a:ext uri="{28A0092B-C50C-407E-A947-70E740481C1C}">
-                          <a14:useLocalDpi xmlns:a14="http://schemas.microsoft.com/office/drawing/2010/main" val="0"/>
-                        </a:ext>
-                      </a:extLst>
-                    </a:blip>
-                    <a:srcRect/>
-                    <a:stretch>
-                      <a:fillRect/>
-                    </a:stretch>
-                  </pic:blipFill>
-                  <pic:spPr bwMode="auto">
-                    <a:xfrm>
-                      <a:off x="0" y="0"/>
-                      <a:ext cx="5760720" cy="1851660"/>
-                    </a:xfrm>
-                    <a:prstGeom prst="rect">
-                      <a:avLst/>
-                    </a:prstGeom>
-                    <a:noFill/>
-                    <a:ln>
-                      <a:noFill/>
-                    </a:ln>
-                  </pic:spPr>
-                </pic:pic>
-              </a:graphicData>
-            </a:graphic>
-          </wp:inline>
-        </w:drawing>
-      </w:r>
-    </w:p>
-    <w:p>
-      <w:pPr>
-        <w:rPr>
-          <w:rFonts w:ascii="Calibri" w:hAnsi="Calibri" w:cs="Calibri"/>
-          <w:b/>
-          <w:bCs/>
-          <w:sz w:val="36"/>
-          <w:szCs w:val="36"/>
-        </w:rPr>
-      </w:pPr>
-    </w:p>
-    <w:p>
-      <w:pPr>
-        <w:rPr>
-          <w:rFonts w:ascii="Calibri" w:hAnsi="Calibri" w:cs="Calibri"/>
-          <w:sz w:val="28"/>
-          <w:szCs w:val="28"/>
-        </w:rPr>
-      </w:pPr>
-      <w:r>
-        <w:rPr>
-          <w:rFonts w:ascii="Calibri" w:hAnsi="Calibri" w:cs="Calibri"/>
-          <w:sz w:val="28"/>
-          <w:szCs w:val="28"/>
-        </w:rPr>
-        <w:t xml:space="preserve">Kod przedstawia </w:t>
-      </w:r>
-      <w:r>
-        <w:rPr>
-          <w:rFonts w:ascii="Calibri" w:hAnsi="Calibri" w:cs="Calibri"/>
-          <w:b/>
-          <w:bCs/>
-          <w:sz w:val="28"/>
-          <w:szCs w:val="28"/>
-        </w:rPr>
-        <w:t>procedurę zarządzania sekwencją</w:t>
-      </w:r>
-      <w:r>
-        <w:rPr>
-          <w:rFonts w:ascii="Calibri" w:hAnsi="Calibri" w:cs="Calibri"/>
-          <w:sz w:val="28"/>
-          <w:szCs w:val="28"/>
-        </w:rPr>
-        <w:t xml:space="preserve"> w Oracle dla generowania unikalnych identyfikatorów </w:t>
-      </w:r>
-      <w:r>
-        <w:rPr>
-          <w:rFonts w:ascii="Calibri" w:hAnsi="Calibri" w:cs="Calibri"/>
-          <w:b/>
-          <w:bCs/>
-          <w:sz w:val="28"/>
-          <w:szCs w:val="28"/>
-        </w:rPr>
-        <w:t>w tabeli ‘products’</w:t>
-      </w:r>
-      <w:r>
-        <w:rPr>
-          <w:rFonts w:ascii="Calibri" w:hAnsi="Calibri" w:cs="Calibri"/>
-          <w:sz w:val="28"/>
-          <w:szCs w:val="28"/>
-        </w:rPr>
-        <w:t xml:space="preserve">. Najpierw deklarowane są zmienne </w:t>
-      </w:r>
-      <w:r>
-        <w:rPr>
-          <w:rFonts w:ascii="Calibri" w:hAnsi="Calibri" w:cs="Calibri"/>
-          <w:sz w:val="28"/>
-          <w:szCs w:val="28"/>
-        </w:rPr>
-        <w:t>‘</w:t>
-      </w:r>
-      <w:proofErr w:type="spellStart"/>
-      <w:r>
-        <w:rPr>
-          <w:rFonts w:ascii="Calibri" w:hAnsi="Calibri" w:cs="Calibri"/>
-          <w:sz w:val="28"/>
-          <w:szCs w:val="28"/>
-        </w:rPr>
-        <w:t>last_product_id</w:t>
-      </w:r>
-      <w:proofErr w:type="spellEnd"/>
-      <w:r>
-        <w:rPr>
-          <w:rFonts w:ascii="Calibri" w:hAnsi="Calibri" w:cs="Calibri"/>
-          <w:sz w:val="28"/>
-          <w:szCs w:val="28"/>
-        </w:rPr>
-        <w:t>’</w:t>
-      </w:r>
-      <w:r>
-        <w:rPr>
-          <w:rFonts w:ascii="Calibri" w:hAnsi="Calibri" w:cs="Calibri"/>
-          <w:sz w:val="28"/>
-          <w:szCs w:val="28"/>
-        </w:rPr>
-        <w:t xml:space="preserve"> i</w:t>
-      </w:r>
-      <w:r>
-        <w:rPr>
-          <w:rFonts w:ascii="Calibri" w:hAnsi="Calibri" w:cs="Calibri"/>
-          <w:sz w:val="28"/>
-          <w:szCs w:val="28"/>
-        </w:rPr>
-        <w:t>’</w:t>
-      </w:r>
-      <w:r>
-        <w:rPr>
-          <w:rFonts w:ascii="Calibri" w:hAnsi="Calibri" w:cs="Calibri"/>
-          <w:sz w:val="28"/>
-          <w:szCs w:val="28"/>
-        </w:rPr>
-        <w:t xml:space="preserve"> </w:t>
-      </w:r>
-      <w:proofErr w:type="spellStart"/>
-      <w:r>
-        <w:rPr>
-          <w:rFonts w:ascii="Calibri" w:hAnsi="Calibri" w:cs="Calibri"/>
-          <w:sz w:val="28"/>
-          <w:szCs w:val="28"/>
-        </w:rPr>
-        <w:t>seq_count</w:t>
-      </w:r>
-      <w:proofErr w:type="spellEnd"/>
-      <w:r>
-        <w:rPr>
-          <w:rFonts w:ascii="Calibri" w:hAnsi="Calibri" w:cs="Calibri"/>
-          <w:sz w:val="28"/>
-          <w:szCs w:val="28"/>
-        </w:rPr>
-        <w:t>’</w:t>
-      </w:r>
-      <w:r>
-        <w:rPr>
-          <w:rFonts w:ascii="Calibri" w:hAnsi="Calibri" w:cs="Calibri"/>
-          <w:sz w:val="28"/>
-          <w:szCs w:val="28"/>
-        </w:rPr>
-        <w:t xml:space="preserve">. W bloku </w:t>
-      </w:r>
-      <w:r>
-        <w:rPr>
-          <w:rFonts w:ascii="Calibri" w:hAnsi="Calibri" w:cs="Calibri"/>
-          <w:sz w:val="28"/>
-          <w:szCs w:val="28"/>
-        </w:rPr>
-        <w:t>‘</w:t>
-      </w:r>
-      <w:r>
-        <w:rPr>
-          <w:rFonts w:ascii="Calibri" w:hAnsi="Calibri" w:cs="Calibri"/>
-          <w:sz w:val="28"/>
-          <w:szCs w:val="28"/>
-        </w:rPr>
-        <w:t>BEGIN</w:t>
-      </w:r>
-      <w:r>
-        <w:rPr>
-          <w:rFonts w:ascii="Calibri" w:hAnsi="Calibri" w:cs="Calibri"/>
-          <w:sz w:val="28"/>
-          <w:szCs w:val="28"/>
-        </w:rPr>
-        <w:t>’</w:t>
-      </w:r>
-      <w:r>
-        <w:rPr>
-          <w:rFonts w:ascii="Calibri" w:hAnsi="Calibri" w:cs="Calibri"/>
-          <w:sz w:val="28"/>
-          <w:szCs w:val="28"/>
-        </w:rPr>
-        <w:t xml:space="preserve"> procedura najpierw </w:t>
-      </w:r>
-      <w:r>
-        <w:rPr>
-          <w:rFonts w:ascii="Calibri" w:hAnsi="Calibri" w:cs="Calibri"/>
-          <w:sz w:val="28"/>
-          <w:szCs w:val="28"/>
-        </w:rPr>
-        <w:lastRenderedPageBreak/>
-        <w:t xml:space="preserve">znajduje maksymalne id w tabeli products i przypisuje je do </w:t>
-      </w:r>
-      <w:r>
-        <w:rPr>
-          <w:rFonts w:ascii="Calibri" w:hAnsi="Calibri" w:cs="Calibri"/>
-          <w:sz w:val="28"/>
-          <w:szCs w:val="28"/>
-        </w:rPr>
-        <w:t>‘</w:t>
-      </w:r>
-      <w:proofErr w:type="spellStart"/>
-      <w:r>
-        <w:rPr>
-          <w:rFonts w:ascii="Calibri" w:hAnsi="Calibri" w:cs="Calibri"/>
-          <w:sz w:val="28"/>
-          <w:szCs w:val="28"/>
-        </w:rPr>
-        <w:t>last_product_id</w:t>
-      </w:r>
-      <w:proofErr w:type="spellEnd"/>
-      <w:r>
-        <w:rPr>
-          <w:rFonts w:ascii="Calibri" w:hAnsi="Calibri" w:cs="Calibri"/>
-          <w:sz w:val="28"/>
-          <w:szCs w:val="28"/>
-        </w:rPr>
-        <w:t>’</w:t>
-      </w:r>
-      <w:r>
-        <w:rPr>
-          <w:rFonts w:ascii="Calibri" w:hAnsi="Calibri" w:cs="Calibri"/>
-          <w:sz w:val="28"/>
-          <w:szCs w:val="28"/>
-        </w:rPr>
-        <w:t xml:space="preserve">. Następnie sprawdza istnienie sekwencji </w:t>
-      </w:r>
-      <w:r>
-        <w:rPr>
-          <w:rFonts w:ascii="Calibri" w:hAnsi="Calibri" w:cs="Calibri"/>
-          <w:sz w:val="28"/>
-          <w:szCs w:val="28"/>
-        </w:rPr>
-        <w:t>‘</w:t>
-      </w:r>
-      <w:r>
-        <w:rPr>
-          <w:rFonts w:ascii="Calibri" w:hAnsi="Calibri" w:cs="Calibri"/>
-          <w:sz w:val="28"/>
-          <w:szCs w:val="28"/>
-        </w:rPr>
-        <w:t>PRODUCT_SEQ</w:t>
-      </w:r>
-      <w:r>
-        <w:rPr>
-          <w:rFonts w:ascii="Calibri" w:hAnsi="Calibri" w:cs="Calibri"/>
-          <w:sz w:val="28"/>
-          <w:szCs w:val="28"/>
-        </w:rPr>
-        <w:t>’</w:t>
-      </w:r>
-      <w:r>
-        <w:rPr>
-          <w:rFonts w:ascii="Calibri" w:hAnsi="Calibri" w:cs="Calibri"/>
-          <w:sz w:val="28"/>
-          <w:szCs w:val="28"/>
-        </w:rPr>
-        <w:t xml:space="preserve"> i zapisuje wynik w </w:t>
-      </w:r>
-      <w:r>
-        <w:rPr>
-          <w:rFonts w:ascii="Calibri" w:hAnsi="Calibri" w:cs="Calibri"/>
-          <w:sz w:val="28"/>
-          <w:szCs w:val="28"/>
-        </w:rPr>
-        <w:t>‘</w:t>
-      </w:r>
-      <w:proofErr w:type="spellStart"/>
-      <w:r>
-        <w:rPr>
-          <w:rFonts w:ascii="Calibri" w:hAnsi="Calibri" w:cs="Calibri"/>
-          <w:sz w:val="28"/>
-          <w:szCs w:val="28"/>
-        </w:rPr>
-        <w:t>seq_count</w:t>
-      </w:r>
-      <w:proofErr w:type="spellEnd"/>
-      <w:r>
-        <w:rPr>
-          <w:rFonts w:ascii="Calibri" w:hAnsi="Calibri" w:cs="Calibri"/>
-          <w:sz w:val="28"/>
-          <w:szCs w:val="28"/>
-        </w:rPr>
-        <w:t>’</w:t>
-      </w:r>
-      <w:r>
-        <w:rPr>
-          <w:rFonts w:ascii="Calibri" w:hAnsi="Calibri" w:cs="Calibri"/>
-          <w:sz w:val="28"/>
-          <w:szCs w:val="28"/>
-        </w:rPr>
-        <w:t xml:space="preserve">. Jeśli sekwencja istnieje, jest usuwana za pomocą </w:t>
-      </w:r>
-      <w:r>
-        <w:rPr>
-          <w:rFonts w:ascii="Calibri" w:hAnsi="Calibri" w:cs="Calibri"/>
-          <w:sz w:val="28"/>
-          <w:szCs w:val="28"/>
-        </w:rPr>
-        <w:t>‘</w:t>
-      </w:r>
-      <w:r>
-        <w:rPr>
-          <w:rFonts w:ascii="Calibri" w:hAnsi="Calibri" w:cs="Calibri"/>
-          <w:sz w:val="28"/>
-          <w:szCs w:val="28"/>
-        </w:rPr>
-        <w:t>DROP SEQUENCE</w:t>
-      </w:r>
-      <w:r>
-        <w:rPr>
-          <w:rFonts w:ascii="Calibri" w:hAnsi="Calibri" w:cs="Calibri"/>
-          <w:sz w:val="28"/>
-          <w:szCs w:val="28"/>
-        </w:rPr>
-        <w:t>’</w:t>
-      </w:r>
-      <w:r>
-        <w:rPr>
-          <w:rFonts w:ascii="Calibri" w:hAnsi="Calibri" w:cs="Calibri"/>
-          <w:sz w:val="28"/>
-          <w:szCs w:val="28"/>
-        </w:rPr>
-        <w:t xml:space="preserve">. Na końcu tworzy nową sekwencję </w:t>
-      </w:r>
-      <w:r>
-        <w:rPr>
-          <w:rFonts w:ascii="Calibri" w:hAnsi="Calibri" w:cs="Calibri"/>
-          <w:sz w:val="28"/>
-          <w:szCs w:val="28"/>
-        </w:rPr>
-        <w:t>‘</w:t>
-      </w:r>
-      <w:proofErr w:type="spellStart"/>
-      <w:r>
-        <w:rPr>
-          <w:rFonts w:ascii="Calibri" w:hAnsi="Calibri" w:cs="Calibri"/>
-          <w:sz w:val="28"/>
-          <w:szCs w:val="28"/>
-        </w:rPr>
-        <w:t>product_seq</w:t>
-      </w:r>
-      <w:proofErr w:type="spellEnd"/>
-      <w:r>
-        <w:rPr>
-          <w:rFonts w:ascii="Calibri" w:hAnsi="Calibri" w:cs="Calibri"/>
-          <w:sz w:val="28"/>
-          <w:szCs w:val="28"/>
-        </w:rPr>
-        <w:t>’</w:t>
-      </w:r>
-      <w:r>
-        <w:rPr>
-          <w:rFonts w:ascii="Calibri" w:hAnsi="Calibri" w:cs="Calibri"/>
-          <w:sz w:val="28"/>
-          <w:szCs w:val="28"/>
-        </w:rPr>
-        <w:t xml:space="preserve"> zaczynającą się od </w:t>
-      </w:r>
-      <w:r>
-        <w:rPr>
-          <w:rFonts w:ascii="Calibri" w:hAnsi="Calibri" w:cs="Calibri"/>
-          <w:sz w:val="28"/>
-          <w:szCs w:val="28"/>
-        </w:rPr>
-        <w:t>‘</w:t>
-      </w:r>
-      <w:proofErr w:type="spellStart"/>
-      <w:r>
-        <w:rPr>
-          <w:rFonts w:ascii="Calibri" w:hAnsi="Calibri" w:cs="Calibri"/>
-          <w:sz w:val="28"/>
-          <w:szCs w:val="28"/>
-        </w:rPr>
-        <w:t>last_product_id</w:t>
-      </w:r>
-      <w:proofErr w:type="spellEnd"/>
-      <w:r>
-        <w:rPr>
-          <w:rFonts w:ascii="Calibri" w:hAnsi="Calibri" w:cs="Calibri"/>
-          <w:sz w:val="28"/>
-          <w:szCs w:val="28"/>
-        </w:rPr>
-        <w:t xml:space="preserve"> + 1</w:t>
-      </w:r>
-      <w:r>
-        <w:rPr>
-          <w:rFonts w:ascii="Calibri" w:hAnsi="Calibri" w:cs="Calibri"/>
-          <w:sz w:val="28"/>
-          <w:szCs w:val="28"/>
-        </w:rPr>
-        <w:t>’</w:t>
-      </w:r>
-      <w:r>
-        <w:rPr>
-          <w:rFonts w:ascii="Calibri" w:hAnsi="Calibri" w:cs="Calibri"/>
-          <w:sz w:val="28"/>
-          <w:szCs w:val="28"/>
-        </w:rPr>
-        <w:t>, z przyrostem o 1 (</w:t>
-      </w:r>
-      <w:r>
-        <w:rPr>
-          <w:rFonts w:ascii="Calibri" w:hAnsi="Calibri" w:cs="Calibri"/>
-          <w:sz w:val="28"/>
-          <w:szCs w:val="28"/>
-        </w:rPr>
-        <w:t>‘</w:t>
-      </w:r>
-      <w:r>
-        <w:rPr>
-          <w:rFonts w:ascii="Calibri" w:hAnsi="Calibri" w:cs="Calibri"/>
-          <w:sz w:val="28"/>
-          <w:szCs w:val="28"/>
-        </w:rPr>
-        <w:t>INCREMENT BY 1</w:t>
-      </w:r>
-      <w:r>
-        <w:rPr>
-          <w:rFonts w:ascii="Calibri" w:hAnsi="Calibri" w:cs="Calibri"/>
-          <w:sz w:val="28"/>
-          <w:szCs w:val="28"/>
-        </w:rPr>
-        <w:t>’</w:t>
-      </w:r>
-      <w:r>
-        <w:rPr>
-          <w:rFonts w:ascii="Calibri" w:hAnsi="Calibri" w:cs="Calibri"/>
-          <w:sz w:val="28"/>
-          <w:szCs w:val="28"/>
-        </w:rPr>
-        <w:t>) i bez buforowania (</w:t>
-      </w:r>
-      <w:r>
-        <w:rPr>
-          <w:rFonts w:ascii="Calibri" w:hAnsi="Calibri" w:cs="Calibri"/>
-          <w:sz w:val="28"/>
-          <w:szCs w:val="28"/>
-        </w:rPr>
-        <w:t>‘</w:t>
-      </w:r>
-      <w:r>
-        <w:rPr>
-          <w:rFonts w:ascii="Calibri" w:hAnsi="Calibri" w:cs="Calibri"/>
-          <w:sz w:val="28"/>
-          <w:szCs w:val="28"/>
-        </w:rPr>
-        <w:t>NOCACHE</w:t>
-      </w:r>
-      <w:r>
-        <w:rPr>
-          <w:rFonts w:ascii="Calibri" w:hAnsi="Calibri" w:cs="Calibri"/>
-          <w:sz w:val="28"/>
-          <w:szCs w:val="28"/>
-        </w:rPr>
-        <w:t>’</w:t>
-      </w:r>
-      <w:r>
-        <w:rPr>
-          <w:rFonts w:ascii="Calibri" w:hAnsi="Calibri" w:cs="Calibri"/>
-          <w:sz w:val="28"/>
-          <w:szCs w:val="28"/>
-        </w:rPr>
-        <w:t>).</w:t>
-      </w:r>
-    </w:p>
-    <w:p>
-      <w:pPr>
-        <w:rPr>
-          <w:rFonts w:ascii="Calibri" w:hAnsi="Calibri" w:cs="Calibri"/>
-          <w:sz w:val="28"/>
-          <w:szCs w:val="28"/>
-        </w:rPr>
-      </w:pPr>
+        <w:jc w:val="both"/>
+        <w:rPr>
+          <w:rFonts w:ascii="Calibri" w:hAnsi="Calibri" w:cs="Calibri"/>
+          <w:sz w:val="28"/>
+          <w:szCs w:val="28"/>
+        </w:rPr>
+      </w:pPr>
+      <w:r>
+        <w:rPr>
+          <w:rFonts w:ascii="Calibri" w:hAnsi="Calibri" w:cs="Calibri"/>
+          <w:sz w:val="28"/>
+          <w:szCs w:val="28"/>
+        </w:rPr>
+        <w:t>Na zdjęciu widzimy listę sekwencji w bazie danych Oracle, które są używane do generowania unikalnych wartości identyfikatorów dla różnych tabel w bazie danych. Każda sekwencja jest związana z określoną tabelą i służy do zapewnienia, że wartości ID są unikalne i automatycznie zwiększane przy każdym wstawieniu nowego rekordu.</w:t>
+      </w:r>
     </w:p>
     <w:p>
       <w:pPr>
@@ -10929,7 +10267,7 @@
                     </pic:cNvPicPr>
                   </pic:nvPicPr>
                   <pic:blipFill>
-                    <a:blip r:embed="rId30">
+                    <a:blip r:embed="rId29">
                       <a:extLst>
                         <a:ext uri="{28A0092B-C50C-407E-A947-70E740481C1C}">
                           <a14:useLocalDpi xmlns:a14="http://schemas.microsoft.com/office/drawing/2010/main" val="0"/>
@@ -10976,6 +10314,7 @@
           <w:sz w:val="28"/>
           <w:szCs w:val="28"/>
         </w:rPr>
+        <w:lastRenderedPageBreak/>
         <w:t xml:space="preserve">Powyższy kod </w:t>
       </w:r>
       <w:r>
@@ -11370,7 +10709,6 @@
           <w:sz w:val="48"/>
           <w:szCs w:val="48"/>
         </w:rPr>
-        <w:lastRenderedPageBreak/>
         <w:t>Interfejs użytkownika:</w:t>
       </w:r>
     </w:p>
@@ -11431,7 +10769,7 @@
         </w:rPr>
         <w:t xml:space="preserve">e-mail: </w:t>
       </w:r>
-      <w:hyperlink r:id="rId31" w:history="1">
+      <w:hyperlink r:id="rId30" w:history="1">
         <w:r>
           <w:rPr>
             <w:rStyle w:val="Hipercze"/>
@@ -11496,7 +10834,7 @@
         </w:rPr>
         <w:t xml:space="preserve">e-mail: </w:t>
       </w:r>
-      <w:hyperlink r:id="rId32" w:history="1">
+      <w:hyperlink r:id="rId31" w:history="1">
         <w:r>
           <w:rPr>
             <w:rStyle w:val="Hipercze"/>
@@ -11528,6 +10866,96 @@
     </w:p>
     <w:p>
       <w:pPr>
+        <w:jc w:val="both"/>
+        <w:rPr>
+          <w:rFonts w:ascii="Calibri" w:hAnsi="Calibri" w:cs="Calibri"/>
+          <w:sz w:val="28"/>
+          <w:szCs w:val="28"/>
+        </w:rPr>
+      </w:pPr>
+    </w:p>
+    <w:p>
+      <w:pPr>
+        <w:jc w:val="both"/>
+        <w:rPr>
+          <w:rFonts w:ascii="Calibri" w:hAnsi="Calibri" w:cs="Calibri"/>
+          <w:sz w:val="28"/>
+          <w:szCs w:val="28"/>
+        </w:rPr>
+      </w:pPr>
+    </w:p>
+    <w:p>
+      <w:pPr>
+        <w:jc w:val="both"/>
+        <w:rPr>
+          <w:rFonts w:ascii="Calibri" w:hAnsi="Calibri" w:cs="Calibri"/>
+          <w:sz w:val="28"/>
+          <w:szCs w:val="28"/>
+        </w:rPr>
+      </w:pPr>
+    </w:p>
+    <w:p>
+      <w:pPr>
+        <w:jc w:val="both"/>
+        <w:rPr>
+          <w:rFonts w:ascii="Calibri" w:hAnsi="Calibri" w:cs="Calibri"/>
+          <w:sz w:val="28"/>
+          <w:szCs w:val="28"/>
+        </w:rPr>
+      </w:pPr>
+    </w:p>
+    <w:p>
+      <w:pPr>
+        <w:jc w:val="both"/>
+        <w:rPr>
+          <w:rFonts w:ascii="Calibri" w:hAnsi="Calibri" w:cs="Calibri"/>
+          <w:sz w:val="28"/>
+          <w:szCs w:val="28"/>
+        </w:rPr>
+      </w:pPr>
+    </w:p>
+    <w:p>
+      <w:pPr>
+        <w:jc w:val="both"/>
+        <w:rPr>
+          <w:rFonts w:ascii="Calibri" w:hAnsi="Calibri" w:cs="Calibri"/>
+          <w:sz w:val="28"/>
+          <w:szCs w:val="28"/>
+        </w:rPr>
+      </w:pPr>
+    </w:p>
+    <w:p>
+      <w:pPr>
+        <w:jc w:val="both"/>
+        <w:rPr>
+          <w:rFonts w:ascii="Calibri" w:hAnsi="Calibri" w:cs="Calibri"/>
+          <w:sz w:val="28"/>
+          <w:szCs w:val="28"/>
+        </w:rPr>
+      </w:pPr>
+    </w:p>
+    <w:p>
+      <w:pPr>
+        <w:jc w:val="both"/>
+        <w:rPr>
+          <w:rFonts w:ascii="Calibri" w:hAnsi="Calibri" w:cs="Calibri"/>
+          <w:sz w:val="28"/>
+          <w:szCs w:val="28"/>
+        </w:rPr>
+      </w:pPr>
+    </w:p>
+    <w:p>
+      <w:pPr>
+        <w:jc w:val="both"/>
+        <w:rPr>
+          <w:rFonts w:ascii="Calibri" w:hAnsi="Calibri" w:cs="Calibri"/>
+          <w:sz w:val="28"/>
+          <w:szCs w:val="28"/>
+        </w:rPr>
+      </w:pPr>
+    </w:p>
+    <w:p>
+      <w:pPr>
         <w:rPr>
           <w:rFonts w:ascii="Calibri" w:hAnsi="Calibri" w:cs="Calibri"/>
           <w:b/>
@@ -11544,6 +10972,7 @@
           <w:sz w:val="40"/>
           <w:szCs w:val="40"/>
         </w:rPr>
+        <w:lastRenderedPageBreak/>
         <w:t>Widok strony internetowej:</w:t>
       </w:r>
     </w:p>
@@ -11611,7 +11040,7 @@
                     <pic:cNvPicPr/>
                   </pic:nvPicPr>
                   <pic:blipFill>
-                    <a:blip r:embed="rId33"/>
+                    <a:blip r:embed="rId32"/>
                     <a:stretch>
                       <a:fillRect/>
                     </a:stretch>
@@ -11634,6 +11063,78 @@
     </w:p>
     <w:p>
       <w:pPr>
+        <w:rPr>
+          <w:rFonts w:ascii="Calibri" w:hAnsi="Calibri" w:cs="Calibri"/>
+          <w:sz w:val="28"/>
+          <w:szCs w:val="28"/>
+        </w:rPr>
+      </w:pPr>
+    </w:p>
+    <w:p>
+      <w:pPr>
+        <w:rPr>
+          <w:rFonts w:ascii="Calibri" w:hAnsi="Calibri" w:cs="Calibri"/>
+          <w:sz w:val="28"/>
+          <w:szCs w:val="28"/>
+        </w:rPr>
+      </w:pPr>
+    </w:p>
+    <w:p>
+      <w:pPr>
+        <w:rPr>
+          <w:rFonts w:ascii="Calibri" w:hAnsi="Calibri" w:cs="Calibri"/>
+          <w:sz w:val="28"/>
+          <w:szCs w:val="28"/>
+        </w:rPr>
+      </w:pPr>
+    </w:p>
+    <w:p>
+      <w:pPr>
+        <w:rPr>
+          <w:rFonts w:ascii="Calibri" w:hAnsi="Calibri" w:cs="Calibri"/>
+          <w:sz w:val="28"/>
+          <w:szCs w:val="28"/>
+        </w:rPr>
+      </w:pPr>
+    </w:p>
+    <w:p>
+      <w:pPr>
+        <w:rPr>
+          <w:rFonts w:ascii="Calibri" w:hAnsi="Calibri" w:cs="Calibri"/>
+          <w:sz w:val="28"/>
+          <w:szCs w:val="28"/>
+        </w:rPr>
+      </w:pPr>
+    </w:p>
+    <w:p>
+      <w:pPr>
+        <w:rPr>
+          <w:rFonts w:ascii="Calibri" w:hAnsi="Calibri" w:cs="Calibri"/>
+          <w:sz w:val="28"/>
+          <w:szCs w:val="28"/>
+        </w:rPr>
+      </w:pPr>
+    </w:p>
+    <w:p>
+      <w:pPr>
+        <w:rPr>
+          <w:rFonts w:ascii="Calibri" w:hAnsi="Calibri" w:cs="Calibri"/>
+          <w:sz w:val="28"/>
+          <w:szCs w:val="28"/>
+        </w:rPr>
+      </w:pPr>
+    </w:p>
+    <w:p>
+      <w:pPr>
+        <w:rPr>
+          <w:rFonts w:ascii="Calibri" w:hAnsi="Calibri" w:cs="Calibri"/>
+          <w:sz w:val="28"/>
+          <w:szCs w:val="28"/>
+        </w:rPr>
+      </w:pPr>
+    </w:p>
+    <w:p>
+      <w:pPr>
         <w:jc w:val="both"/>
         <w:rPr>
           <w:rFonts w:ascii="Calibri" w:hAnsi="Calibri" w:cs="Calibri"/>
@@ -11679,7 +11180,7 @@
                     <pic:cNvPicPr/>
                   </pic:nvPicPr>
                   <pic:blipFill>
-                    <a:blip r:embed="rId34"/>
+                    <a:blip r:embed="rId33"/>
                     <a:stretch>
                       <a:fillRect/>
                     </a:stretch>
@@ -11810,6 +11311,24 @@
     </w:p>
     <w:p>
       <w:pPr>
+        <w:rPr>
+          <w:rFonts w:ascii="Calibri" w:hAnsi="Calibri" w:cs="Calibri"/>
+          <w:sz w:val="28"/>
+          <w:szCs w:val="28"/>
+        </w:rPr>
+      </w:pPr>
+    </w:p>
+    <w:p>
+      <w:pPr>
+        <w:rPr>
+          <w:rFonts w:ascii="Calibri" w:hAnsi="Calibri" w:cs="Calibri"/>
+          <w:sz w:val="28"/>
+          <w:szCs w:val="28"/>
+        </w:rPr>
+      </w:pPr>
+    </w:p>
+    <w:p>
+      <w:pPr>
         <w:jc w:val="both"/>
         <w:rPr>
           <w:rFonts w:ascii="Calibri" w:hAnsi="Calibri" w:cs="Calibri"/>
@@ -11823,7 +11342,6 @@
           <w:sz w:val="28"/>
           <w:szCs w:val="28"/>
         </w:rPr>
-        <w:lastRenderedPageBreak/>
         <w:t>Poniżej zaprezentowano panel logowania.</w:t>
       </w:r>
     </w:p>
@@ -11855,7 +11373,7 @@
                     <pic:cNvPicPr/>
                   </pic:nvPicPr>
                   <pic:blipFill>
-                    <a:blip r:embed="rId35"/>
+                    <a:blip r:embed="rId34"/>
                     <a:stretch>
                       <a:fillRect/>
                     </a:stretch>
@@ -11936,7 +11454,6 @@
           <w:sz w:val="28"/>
           <w:szCs w:val="28"/>
         </w:rPr>
-        <w:lastRenderedPageBreak/>
         <w:t>Po zalogowaniu może wejść na podstronę własnego konta przez zakładkę ‘Konto’.</w:t>
       </w:r>
     </w:p>
@@ -11968,7 +11485,7 @@
                     <pic:cNvPicPr/>
                   </pic:nvPicPr>
                   <pic:blipFill>
-                    <a:blip r:embed="rId36"/>
+                    <a:blip r:embed="rId35"/>
                     <a:stretch>
                       <a:fillRect/>
                     </a:stretch>
@@ -12048,7 +11565,6 @@
           <w:sz w:val="28"/>
           <w:szCs w:val="28"/>
         </w:rPr>
-        <w:lastRenderedPageBreak/>
         <w:t>Po kliknięciu ‘Edytuj dane’ przenosi użytkownika do formularza edycji danych</w:t>
       </w:r>
       <w:r>
@@ -12096,7 +11612,7 @@
                     <pic:cNvPicPr/>
                   </pic:nvPicPr>
                   <pic:blipFill>
-                    <a:blip r:embed="rId37"/>
+                    <a:blip r:embed="rId36"/>
                     <a:stretch>
                       <a:fillRect/>
                     </a:stretch>
@@ -12313,7 +11829,7 @@
                     <pic:cNvPicPr/>
                   </pic:nvPicPr>
                   <pic:blipFill>
-                    <a:blip r:embed="rId38"/>
+                    <a:blip r:embed="rId37"/>
                     <a:stretch>
                       <a:fillRect/>
                     </a:stretch>
@@ -12424,7 +11940,7 @@
                     <pic:cNvPicPr/>
                   </pic:nvPicPr>
                   <pic:blipFill>
-                    <a:blip r:embed="rId39"/>
+                    <a:blip r:embed="rId38"/>
                     <a:stretch>
                       <a:fillRect/>
                     </a:stretch>
@@ -12574,7 +12090,7 @@
                     <pic:cNvPicPr/>
                   </pic:nvPicPr>
                   <pic:blipFill>
-                    <a:blip r:embed="rId40"/>
+                    <a:blip r:embed="rId39"/>
                     <a:stretch>
                       <a:fillRect/>
                     </a:stretch>
@@ -12730,7 +12246,7 @@
                     <pic:cNvPicPr/>
                   </pic:nvPicPr>
                   <pic:blipFill>
-                    <a:blip r:embed="rId41"/>
+                    <a:blip r:embed="rId40"/>
                     <a:stretch>
                       <a:fillRect/>
                     </a:stretch>
@@ -12893,7 +12409,7 @@
                     <pic:cNvPicPr/>
                   </pic:nvPicPr>
                   <pic:blipFill>
-                    <a:blip r:embed="rId42"/>
+                    <a:blip r:embed="rId41"/>
                     <a:stretch>
                       <a:fillRect/>
                     </a:stretch>
@@ -12975,7 +12491,7 @@
                     <pic:cNvPicPr/>
                   </pic:nvPicPr>
                   <pic:blipFill>
-                    <a:blip r:embed="rId43"/>
+                    <a:blip r:embed="rId42"/>
                     <a:stretch>
                       <a:fillRect/>
                     </a:stretch>
@@ -13004,6 +12520,96 @@
           <w:szCs w:val="28"/>
         </w:rPr>
       </w:pPr>
+    </w:p>
+    <w:p>
+      <w:pPr>
+        <w:rPr>
+          <w:rFonts w:ascii="Calibri" w:hAnsi="Calibri" w:cs="Calibri"/>
+          <w:sz w:val="28"/>
+          <w:szCs w:val="28"/>
+        </w:rPr>
+      </w:pPr>
+    </w:p>
+    <w:p>
+      <w:pPr>
+        <w:rPr>
+          <w:rFonts w:ascii="Calibri" w:hAnsi="Calibri" w:cs="Calibri"/>
+          <w:sz w:val="28"/>
+          <w:szCs w:val="28"/>
+        </w:rPr>
+      </w:pPr>
+    </w:p>
+    <w:p>
+      <w:pPr>
+        <w:rPr>
+          <w:rFonts w:ascii="Calibri" w:hAnsi="Calibri" w:cs="Calibri"/>
+          <w:sz w:val="28"/>
+          <w:szCs w:val="28"/>
+        </w:rPr>
+      </w:pPr>
+    </w:p>
+    <w:p>
+      <w:pPr>
+        <w:rPr>
+          <w:rFonts w:ascii="Calibri" w:hAnsi="Calibri" w:cs="Calibri"/>
+          <w:sz w:val="28"/>
+          <w:szCs w:val="28"/>
+        </w:rPr>
+      </w:pPr>
+    </w:p>
+    <w:p>
+      <w:pPr>
+        <w:rPr>
+          <w:rFonts w:ascii="Calibri" w:hAnsi="Calibri" w:cs="Calibri"/>
+          <w:sz w:val="28"/>
+          <w:szCs w:val="28"/>
+        </w:rPr>
+      </w:pPr>
+    </w:p>
+    <w:p>
+      <w:pPr>
+        <w:rPr>
+          <w:rFonts w:ascii="Calibri" w:hAnsi="Calibri" w:cs="Calibri"/>
+          <w:sz w:val="28"/>
+          <w:szCs w:val="28"/>
+        </w:rPr>
+      </w:pPr>
+    </w:p>
+    <w:p>
+      <w:pPr>
+        <w:rPr>
+          <w:rFonts w:ascii="Calibri" w:hAnsi="Calibri" w:cs="Calibri"/>
+          <w:sz w:val="28"/>
+          <w:szCs w:val="28"/>
+        </w:rPr>
+      </w:pPr>
+    </w:p>
+    <w:p>
+      <w:pPr>
+        <w:rPr>
+          <w:rFonts w:ascii="Calibri" w:hAnsi="Calibri" w:cs="Calibri"/>
+          <w:sz w:val="28"/>
+          <w:szCs w:val="28"/>
+        </w:rPr>
+      </w:pPr>
+    </w:p>
+    <w:p>
+      <w:pPr>
+        <w:rPr>
+          <w:rFonts w:ascii="Calibri" w:hAnsi="Calibri" w:cs="Calibri"/>
+          <w:sz w:val="28"/>
+          <w:szCs w:val="28"/>
+        </w:rPr>
+      </w:pPr>
+    </w:p>
+    <w:p>
+      <w:pPr>
+        <w:rPr>
+          <w:rFonts w:ascii="Calibri" w:hAnsi="Calibri" w:cs="Calibri"/>
+          <w:sz w:val="28"/>
+          <w:szCs w:val="28"/>
+        </w:rPr>
+      </w:pPr>
       <w:r>
         <w:rPr>
           <w:rFonts w:ascii="Calibri" w:hAnsi="Calibri" w:cs="Calibri"/>
@@ -13025,7 +12631,6 @@
         <w:rPr>
           <w:noProof/>
         </w:rPr>
-        <w:lastRenderedPageBreak/>
         <w:drawing>
           <wp:inline distT="0" distB="0" distL="0" distR="0" wp14:anchorId="5EF03268" wp14:editId="1CEA5D5B">
             <wp:extent cx="5760720" cy="3252470"/>
@@ -13042,7 +12647,7 @@
                     <pic:cNvPicPr/>
                   </pic:nvPicPr>
                   <pic:blipFill>
-                    <a:blip r:embed="rId44"/>
+                    <a:blip r:embed="rId43"/>
                     <a:stretch>
                       <a:fillRect/>
                     </a:stretch>
@@ -13108,7 +12713,7 @@
                     <pic:cNvPicPr/>
                   </pic:nvPicPr>
                   <pic:blipFill>
-                    <a:blip r:embed="rId45"/>
+                    <a:blip r:embed="rId44"/>
                     <a:stretch>
                       <a:fillRect/>
                     </a:stretch>
@@ -13183,7 +12788,6 @@
           <w:sz w:val="48"/>
           <w:szCs w:val="48"/>
         </w:rPr>
-        <w:lastRenderedPageBreak/>
         <w:t>Uruchomienie projektu:</w:t>
       </w:r>
     </w:p>
@@ -13204,7 +12808,7 @@
         </w:rPr>
         <w:t xml:space="preserve">1. Projekt można pobrać ze strony naszego </w:t>
       </w:r>
-      <w:hyperlink r:id="rId46" w:history="1">
+      <w:hyperlink r:id="rId45" w:history="1">
         <w:r>
           <w:rPr>
             <w:rStyle w:val="Hipercze"/>
@@ -13212,25 +12816,7 @@
             <w:sz w:val="28"/>
             <w:szCs w:val="28"/>
           </w:rPr>
-          <w:t>repo</w:t>
-        </w:r>
-        <w:r>
-          <w:rPr>
-            <w:rStyle w:val="Hipercze"/>
-            <w:rFonts w:ascii="Calibri" w:hAnsi="Calibri" w:cs="Calibri"/>
-            <w:sz w:val="28"/>
-            <w:szCs w:val="28"/>
-          </w:rPr>
-          <w:t>z</w:t>
-        </w:r>
-        <w:r>
-          <w:rPr>
-            <w:rStyle w:val="Hipercze"/>
-            <w:rFonts w:ascii="Calibri" w:hAnsi="Calibri" w:cs="Calibri"/>
-            <w:sz w:val="28"/>
-            <w:szCs w:val="28"/>
-          </w:rPr>
-          <w:t>ytorium</w:t>
+          <w:t>repozytorium</w:t>
         </w:r>
       </w:hyperlink>
       <w:r>
@@ -13637,7 +13223,7 @@
           <w:szCs w:val="28"/>
         </w:rPr>
       </w:pPr>
-      <w:hyperlink r:id="rId47" w:tgtFrame="_new" w:history="1">
+      <w:hyperlink r:id="rId46" w:tgtFrame="_new" w:history="1">
         <w:proofErr w:type="spellStart"/>
         <w:r>
           <w:rPr>
@@ -13766,7 +13352,7 @@
           <w:szCs w:val="28"/>
         </w:rPr>
       </w:pPr>
-      <w:hyperlink r:id="rId48" w:tgtFrame="_new" w:history="1">
+      <w:hyperlink r:id="rId47" w:tgtFrame="_new" w:history="1">
         <w:r>
           <w:rPr>
             <w:rStyle w:val="Hipercze"/>
@@ -13828,7 +13414,7 @@
           <w:szCs w:val="28"/>
         </w:rPr>
       </w:pPr>
-      <w:hyperlink r:id="rId49" w:history="1">
+      <w:hyperlink r:id="rId48" w:history="1">
         <w:proofErr w:type="spellStart"/>
         <w:r>
           <w:rPr>
@@ -13863,29 +13449,7 @@
             <w:sz w:val="28"/>
             <w:szCs w:val="28"/>
           </w:rPr>
-          <w:t>Docume</w:t>
-        </w:r>
-        <w:r>
-          <w:rPr>
-            <w:rStyle w:val="Hipercze"/>
-            <w:rFonts w:ascii="Calibri" w:hAnsi="Calibri" w:cs="Calibri"/>
-            <w:b/>
-            <w:bCs/>
-            <w:sz w:val="28"/>
-            <w:szCs w:val="28"/>
-          </w:rPr>
-          <w:t>n</w:t>
-        </w:r>
-        <w:r>
-          <w:rPr>
-            <w:rStyle w:val="Hipercze"/>
-            <w:rFonts w:ascii="Calibri" w:hAnsi="Calibri" w:cs="Calibri"/>
-            <w:b/>
-            <w:bCs/>
-            <w:sz w:val="28"/>
-            <w:szCs w:val="28"/>
-          </w:rPr>
-          <w:t>tation</w:t>
+          <w:t>Documentation</w:t>
         </w:r>
         <w:proofErr w:type="spellEnd"/>
       </w:hyperlink>
@@ -13961,7 +13525,7 @@
           <w:szCs w:val="28"/>
         </w:rPr>
       </w:pPr>
-      <w:hyperlink r:id="rId50" w:history="1">
+      <w:hyperlink r:id="rId49" w:history="1">
         <w:r>
           <w:rPr>
             <w:rStyle w:val="Hipercze"/>
@@ -14010,7 +13574,7 @@
           <w:szCs w:val="28"/>
         </w:rPr>
       </w:pPr>
-      <w:hyperlink r:id="rId51" w:tgtFrame="_new" w:history="1">
+      <w:hyperlink r:id="rId50" w:tgtFrame="_new" w:history="1">
         <w:r>
           <w:rPr>
             <w:rStyle w:val="Hipercze"/>
@@ -14056,7 +13620,6 @@
           <w:sz w:val="28"/>
           <w:szCs w:val="28"/>
         </w:rPr>
-        <w:lastRenderedPageBreak/>
         <w:t>Oficjalna dokumentacja systemu kontroli wersji Git, który używaliśmy do zarządzania kodem źródłowym naszego projektu.</w:t>
       </w:r>
     </w:p>
@@ -14074,7 +13637,7 @@
           <w:szCs w:val="28"/>
         </w:rPr>
       </w:pPr>
-      <w:hyperlink r:id="rId52" w:history="1">
+      <w:hyperlink r:id="rId51" w:history="1">
         <w:r>
           <w:rPr>
             <w:rStyle w:val="Hipercze"/>
@@ -14084,29 +13647,7 @@
             <w:sz w:val="28"/>
             <w:szCs w:val="28"/>
           </w:rPr>
-          <w:t xml:space="preserve">Kino </w:t>
-        </w:r>
-        <w:r>
-          <w:rPr>
-            <w:rStyle w:val="Hipercze"/>
-            <w:rFonts w:ascii="Calibri" w:hAnsi="Calibri" w:cs="Calibri"/>
-            <w:b/>
-            <w:bCs/>
-            <w:sz w:val="28"/>
-            <w:szCs w:val="28"/>
-          </w:rPr>
-          <w:t>R</w:t>
-        </w:r>
-        <w:r>
-          <w:rPr>
-            <w:rStyle w:val="Hipercze"/>
-            <w:rFonts w:ascii="Calibri" w:hAnsi="Calibri" w:cs="Calibri"/>
-            <w:b/>
-            <w:bCs/>
-            <w:sz w:val="28"/>
-            <w:szCs w:val="28"/>
-          </w:rPr>
-          <w:t>adość</w:t>
+          <w:t>Kino Radość</w:t>
         </w:r>
       </w:hyperlink>
     </w:p>
@@ -14194,7 +13735,7 @@
           <w:szCs w:val="28"/>
         </w:rPr>
       </w:pPr>
-      <w:hyperlink r:id="rId53" w:history="1">
+      <w:hyperlink r:id="rId52" w:history="1">
         <w:r>
           <w:rPr>
             <w:rStyle w:val="Hipercze"/>
@@ -14251,23 +13792,7 @@
           <w:sz w:val="28"/>
           <w:szCs w:val="28"/>
         </w:rPr>
-        <w:t>strony internetowej kina „</w:t>
-      </w:r>
-      <w:r>
-        <w:rPr>
-          <w:rFonts w:ascii="Calibri" w:hAnsi="Calibri" w:cs="Calibri"/>
-          <w:sz w:val="28"/>
-          <w:szCs w:val="28"/>
-        </w:rPr>
-        <w:t>Helios</w:t>
-      </w:r>
-      <w:r>
-        <w:rPr>
-          <w:rFonts w:ascii="Calibri" w:hAnsi="Calibri" w:cs="Calibri"/>
-          <w:sz w:val="28"/>
-          <w:szCs w:val="28"/>
-        </w:rPr>
-        <w:t>”</w:t>
+        <w:t>strony internetowej kina „Helios”</w:t>
       </w:r>
       <w:r>
         <w:rPr>
@@ -17145,15 +16670,6 @@
 </file>
 
 <file path=customXml/item1.xml><?xml version="1.0" encoding="utf-8"?>
-<?mso-contentType ?>
-<FormTemplates xmlns="http://schemas.microsoft.com/sharepoint/v3/contenttype/forms">
-  <Display>DocumentLibraryForm</Display>
-  <Edit>DocumentLibraryForm</Edit>
-  <New>DocumentLibraryForm</New>
-</FormTemplates>
-</file>
-
-<file path=customXml/item2.xml><?xml version="1.0" encoding="utf-8"?>
 <ct:contentTypeSchema xmlns:ct="http://schemas.microsoft.com/office/2006/metadata/contentType" xmlns:ma="http://schemas.microsoft.com/office/2006/metadata/properties/metaAttributes" ct:_="" ma:_="" ma:contentTypeName="Document" ma:contentTypeID="0x010100781CA3A3BDFAB943BB542506B2C63AB3" ma:contentTypeVersion="11" ma:contentTypeDescription="Create a new document." ma:contentTypeScope="" ma:versionID="2a88146fffebaeb62b2281771de9cbfa">
   <xsd:schema xmlns:xsd="http://www.w3.org/2001/XMLSchema" xmlns:xs="http://www.w3.org/2001/XMLSchema" xmlns:p="http://schemas.microsoft.com/office/2006/metadata/properties" xmlns:ns2="4c4ba794-557f-44b8-b6ff-c50d841bcc00" xmlns:ns3="d9c227e9-8602-46d3-8da6-f3de52172e27" targetNamespace="http://schemas.microsoft.com/office/2006/metadata/properties" ma:root="true" ma:fieldsID="8f57157d8927ed7525a6c8a70683cce6" ns2:_="" ns3:_="">
     <xsd:import namespace="4c4ba794-557f-44b8-b6ff-c50d841bcc00"/>
@@ -17348,7 +16864,7 @@
 </ct:contentTypeSchema>
 </file>
 
-<file path=customXml/item3.xml><?xml version="1.0" encoding="utf-8"?>
+<file path=customXml/item2.xml><?xml version="1.0" encoding="utf-8"?>
 <p:properties xmlns:p="http://schemas.microsoft.com/office/2006/metadata/properties" xmlns:xsi="http://www.w3.org/2001/XMLSchema-instance" xmlns:pc="http://schemas.microsoft.com/office/infopath/2007/PartnerControls">
   <documentManagement>
     <lcf76f155ced4ddcb4097134ff3c332f xmlns="4c4ba794-557f-44b8-b6ff-c50d841bcc00">
@@ -17359,15 +16875,16 @@
 </p:properties>
 </file>
 
-<file path=customXml/itemProps1.xml><?xml version="1.0" encoding="utf-8"?>
-<ds:datastoreItem xmlns:ds="http://schemas.openxmlformats.org/officeDocument/2006/customXml" ds:itemID="{F7DFA2BB-FB3F-4116-934A-630B8AD4123A}">
-  <ds:schemaRefs>
-    <ds:schemaRef ds:uri="http://schemas.microsoft.com/sharepoint/v3/contenttype/forms"/>
-  </ds:schemaRefs>
-</ds:datastoreItem>
+<file path=customXml/item3.xml><?xml version="1.0" encoding="utf-8"?>
+<?mso-contentType ?>
+<FormTemplates xmlns="http://schemas.microsoft.com/sharepoint/v3/contenttype/forms">
+  <Display>DocumentLibraryForm</Display>
+  <Edit>DocumentLibraryForm</Edit>
+  <New>DocumentLibraryForm</New>
+</FormTemplates>
 </file>
 
-<file path=customXml/itemProps2.xml><?xml version="1.0" encoding="utf-8"?>
+<file path=customXml/itemProps1.xml><?xml version="1.0" encoding="utf-8"?>
 <ds:datastoreItem xmlns:ds="http://schemas.openxmlformats.org/officeDocument/2006/customXml" ds:itemID="{18C0230F-E863-4A19-BCAE-48D5753AD76D}">
   <ds:schemaRefs>
     <ds:schemaRef ds:uri="http://schemas.microsoft.com/office/2006/metadata/contentType"/>
@@ -17386,7 +16903,7 @@
 </ds:datastoreItem>
 </file>
 
-<file path=customXml/itemProps3.xml><?xml version="1.0" encoding="utf-8"?>
+<file path=customXml/itemProps2.xml><?xml version="1.0" encoding="utf-8"?>
 <ds:datastoreItem xmlns:ds="http://schemas.openxmlformats.org/officeDocument/2006/customXml" ds:itemID="{892F8E7A-46D4-4009-905D-333F430EB978}">
   <ds:schemaRefs>
     <ds:schemaRef ds:uri="http://schemas.microsoft.com/office/2006/metadata/properties"/>
@@ -17395,4 +16912,12 @@
     <ds:schemaRef ds:uri="d9c227e9-8602-46d3-8da6-f3de52172e27"/>
   </ds:schemaRefs>
 </ds:datastoreItem>
+</file>
+
+<file path=customXml/itemProps3.xml><?xml version="1.0" encoding="utf-8"?>
+<ds:datastoreItem xmlns:ds="http://schemas.openxmlformats.org/officeDocument/2006/customXml" ds:itemID="{F7DFA2BB-FB3F-4116-934A-630B8AD4123A}">
+  <ds:schemaRefs>
+    <ds:schemaRef ds:uri="http://schemas.microsoft.com/sharepoint/v3/contenttype/forms"/>
+  </ds:schemaRefs>
+</ds:datastoreItem>
 </file>